--- a/api/广场.docx
+++ b/api/广场.docx
@@ -21,7 +21,21 @@
           <w:b/>
           <w:bCs/>
         </w:rPr>
-        <w:t>fetch_broadcast</w:t>
+        <w:t>square/</w:t>
+      </w:r>
+      <w:r>
+        <w:rPr>
+          <w:b/>
+          <w:bCs/>
+        </w:rPr>
+        <w:t>fetch_</w:t>
+      </w:r>
+      <w:r>
+        <w:rPr>
+          <w:b/>
+          <w:bCs/>
+        </w:rPr>
+        <w:t>square_item</w:t>
       </w:r>
     </w:p>
     <w:p>
@@ -66,6 +80,28 @@
           <w:b w:val="0"/>
           <w:bCs w:val="0"/>
         </w:rPr>
+        <w:t>第一种拉取方式：</w:t>
+      </w:r>
+      <w:r>
+        <w:rPr>
+          <w:b w:val="0"/>
+          <w:bCs w:val="0"/>
+        </w:rPr>
+        <w:t>每次仅会传送回50条</w:t>
+      </w:r>
+    </w:p>
+    <w:p>
+      <w:pPr>
+        <w:rPr>
+          <w:b w:val="0"/>
+          <w:bCs w:val="0"/>
+        </w:rPr>
+      </w:pPr>
+      <w:r>
+        <w:rPr>
+          <w:b w:val="0"/>
+          <w:bCs w:val="0"/>
+        </w:rPr>
         <w:t>{</w:t>
       </w:r>
     </w:p>
@@ -93,6 +129,13 @@
           <w:bCs w:val="0"/>
         </w:rPr>
         <w:tab/>
+      </w:r>
+      <w:r>
+        <w:rPr>
+          <w:rFonts w:hint="default"/>
+          <w:b w:val="0"/>
+          <w:bCs w:val="0"/>
+        </w:rPr>
         <w:t>//1代表北理社群</w:t>
       </w:r>
     </w:p>
@@ -111,6 +154,33 @@
           <w:b w:val="0"/>
           <w:bCs w:val="0"/>
         </w:rPr>
+        <w:t>“square_item_type”:1</w:t>
+      </w:r>
+      <w:r>
+        <w:rPr>
+          <w:rFonts w:hint="default"/>
+          <w:b w:val="0"/>
+          <w:bCs w:val="0"/>
+        </w:rPr>
+        <w:tab/>
+        <w:t>//1代表拉取广播, 2代表拉取圈子的item</w:t>
+      </w:r>
+    </w:p>
+    <w:p>
+      <w:pPr>
+        <w:ind w:firstLine="420" w:firstLineChars="0"/>
+        <w:rPr>
+          <w:rFonts w:hint="default"/>
+          <w:b w:val="0"/>
+          <w:bCs w:val="0"/>
+        </w:rPr>
+      </w:pPr>
+      <w:r>
+        <w:rPr>
+          <w:rFonts w:hint="default"/>
+          <w:b w:val="0"/>
+          <w:bCs w:val="0"/>
+        </w:rPr>
         <w:t>“method”:1</w:t>
       </w:r>
       <w:r>
@@ -120,17 +190,152 @@
           <w:bCs w:val="0"/>
         </w:rPr>
         <w:tab/>
-        <w:t>//</w:t>
+      </w:r>
+    </w:p>
+    <w:p>
+      <w:pPr>
+        <w:ind w:firstLine="420" w:firstLineChars="0"/>
+        <w:rPr>
+          <w:rFonts w:hint="default"/>
+          <w:b w:val="0"/>
+          <w:bCs w:val="0"/>
+        </w:rPr>
+      </w:pPr>
+      <w:r>
+        <w:rPr>
+          <w:rFonts w:hint="default"/>
+          <w:b w:val="0"/>
+          <w:bCs w:val="0"/>
+        </w:rPr>
+        <w:t>//1代表</w:t>
+      </w:r>
+      <w:r>
+        <w:rPr>
+          <w:rFonts w:hint="default"/>
+          <w:b w:val="0"/>
+          <w:bCs w:val="0"/>
+        </w:rPr>
+        <w:t>拉取新的item，即以item的id为27为分界线拉取更新的数据；2代表拉取更旧的item</w:t>
+      </w:r>
+    </w:p>
+    <w:p>
+      <w:pPr>
+        <w:ind w:firstLine="420" w:firstLineChars="0"/>
+        <w:rPr>
+          <w:rFonts w:hint="default"/>
+          <w:b w:val="0"/>
+          <w:bCs w:val="0"/>
+        </w:rPr>
+      </w:pPr>
+      <w:r>
+        <w:rPr>
+          <w:rFonts w:hint="default"/>
+          <w:b w:val="0"/>
+          <w:bCs w:val="0"/>
+        </w:rPr>
+        <w:t>“</w:t>
+      </w:r>
+      <w:r>
+        <w:rPr>
+          <w:rFonts w:hint="default"/>
+          <w:b w:val="0"/>
+          <w:bCs w:val="0"/>
+        </w:rPr>
+        <w:t>square_item</w:t>
+      </w:r>
+      <w:r>
+        <w:rPr>
+          <w:rFonts w:hint="default"/>
+          <w:b w:val="0"/>
+          <w:bCs w:val="0"/>
+        </w:rPr>
+        <w:t>_id”:27</w:t>
+      </w:r>
+      <w:r>
+        <w:rPr>
+          <w:rFonts w:hint="default"/>
+          <w:b w:val="0"/>
+          <w:bCs w:val="0"/>
+        </w:rPr>
+        <w:tab/>
+        <w:t>//分界id</w:t>
+      </w:r>
+    </w:p>
+    <w:p>
+      <w:pPr>
+        <w:rPr>
+          <w:b w:val="0"/>
+          <w:bCs w:val="0"/>
+        </w:rPr>
+      </w:pPr>
+      <w:r>
+        <w:rPr>
+          <w:b w:val="0"/>
+          <w:bCs w:val="0"/>
+        </w:rPr>
+        <w:t>}</w:t>
+      </w:r>
+    </w:p>
+    <w:p>
+      <w:pPr>
+        <w:rPr>
+          <w:b w:val="0"/>
+          <w:bCs w:val="0"/>
+        </w:rPr>
+      </w:pPr>
+    </w:p>
+    <w:p>
+      <w:pPr>
+        <w:rPr>
+          <w:b w:val="0"/>
+          <w:bCs w:val="0"/>
+        </w:rPr>
+      </w:pPr>
+    </w:p>
+    <w:p>
+      <w:pPr>
+        <w:rPr>
+          <w:b w:val="0"/>
+          <w:bCs w:val="0"/>
+        </w:rPr>
+      </w:pPr>
+      <w:r>
+        <w:rPr>
+          <w:b w:val="0"/>
+          <w:bCs w:val="0"/>
+        </w:rPr>
+        <w:t>第二种拉取方式：</w:t>
+      </w:r>
+      <w:r>
+        <w:rPr>
+          <w:b w:val="0"/>
+          <w:bCs w:val="0"/>
+        </w:rPr>
+        <w:t>每次仅会传送50条</w:t>
+      </w:r>
+      <w:r>
+        <w:rPr>
+          <w:b w:val="0"/>
+          <w:bCs w:val="0"/>
+        </w:rPr>
+        <w:t>现在数据库中最新的数据</w:t>
       </w:r>
       <w:bookmarkStart w:id="0" w:name="_GoBack"/>
       <w:bookmarkEnd w:id="0"/>
-      <w:r>
-        <w:rPr>
-          <w:rFonts w:hint="default"/>
-          <w:b w:val="0"/>
-          <w:bCs w:val="0"/>
-        </w:rPr>
-        <w:t>1代表</w:t>
+    </w:p>
+    <w:p>
+      <w:pPr>
+        <w:rPr>
+          <w:b w:val="0"/>
+          <w:bCs w:val="0"/>
+        </w:rPr>
+      </w:pPr>
+      <w:r>
+        <w:rPr>
+          <w:b w:val="0"/>
+          <w:bCs w:val="0"/>
+        </w:rPr>
+        <w:t>{</w:t>
       </w:r>
     </w:p>
     <w:p>
@@ -148,7 +353,7 @@
           <w:b w:val="0"/>
           <w:bCs w:val="0"/>
         </w:rPr>
-        <w:t>“broadcast_id”:27</w:t>
+        <w:t>“socialgroup_id”:1</w:t>
       </w:r>
     </w:p>
     <w:p>
@@ -166,7 +371,43 @@
           <w:b w:val="0"/>
           <w:bCs w:val="0"/>
         </w:rPr>
-        <w:t>“limit”:50</w:t>
+        <w:t>“square_item_type”:1</w:t>
+      </w:r>
+      <w:r>
+        <w:rPr>
+          <w:rFonts w:hint="default"/>
+          <w:b w:val="0"/>
+          <w:bCs w:val="0"/>
+        </w:rPr>
+        <w:tab/>
+        <w:t>//1代表广播，2代表圈子</w:t>
+      </w:r>
+    </w:p>
+    <w:p>
+      <w:pPr>
+        <w:ind w:firstLine="420" w:firstLineChars="0"/>
+        <w:rPr>
+          <w:rFonts w:hint="default"/>
+          <w:b w:val="0"/>
+          <w:bCs w:val="0"/>
+        </w:rPr>
+      </w:pPr>
+      <w:r>
+        <w:rPr>
+          <w:rFonts w:hint="default"/>
+          <w:b w:val="0"/>
+          <w:bCs w:val="0"/>
+        </w:rPr>
+        <w:t>“method”:3</w:t>
+      </w:r>
+      <w:r>
+        <w:rPr>
+          <w:rFonts w:hint="default"/>
+          <w:b w:val="0"/>
+          <w:bCs w:val="0"/>
+        </w:rPr>
+        <w:tab/>
+        <w:t>//代表拉取现在数据库中最新的item</w:t>
       </w:r>
     </w:p>
     <w:p>
@@ -186,6 +427,23 @@
     </w:p>
     <w:p>
       <w:pPr>
+        <w:ind w:firstLine="420" w:firstLineChars="0"/>
+        <w:rPr>
+          <w:b w:val="0"/>
+          <w:bCs w:val="0"/>
+        </w:rPr>
+      </w:pPr>
+    </w:p>
+    <w:p>
+      <w:pPr>
+        <w:rPr>
+          <w:b w:val="0"/>
+          <w:bCs w:val="0"/>
+        </w:rPr>
+      </w:pPr>
+    </w:p>
+    <w:p>
+      <w:pPr>
         <w:rPr>
           <w:b w:val="0"/>
           <w:bCs w:val="0"/>
@@ -206,6 +464,13 @@
         </w:rPr>
         <w:t>//成功</w:t>
       </w:r>
+      <w:r>
+        <w:rPr>
+          <w:b w:val="0"/>
+          <w:bCs w:val="0"/>
+        </w:rPr>
+        <w:t>拉取到广播的内容</w:t>
+      </w:r>
     </w:p>
     <w:p>
       <w:pPr>
@@ -232,11 +497,652 @@
       </w:pPr>
       <w:r>
         <w:rPr>
+          <w:rFonts w:hint="default"/>
+          <w:b w:val="0"/>
+          <w:bCs w:val="0"/>
+        </w:rPr>
+        <w:t>“result”:1</w:t>
+      </w:r>
+      <w:r>
+        <w:rPr>
+          <w:b w:val="0"/>
+          <w:bCs w:val="0"/>
+        </w:rPr>
+        <w:t>,</w:t>
+      </w:r>
+    </w:p>
+    <w:p>
+      <w:pPr>
+        <w:ind w:firstLine="420" w:firstLineChars="0"/>
+        <w:rPr>
+          <w:b w:val="0"/>
+          <w:bCs w:val="0"/>
+        </w:rPr>
+      </w:pPr>
+      <w:r>
+        <w:rPr>
+          <w:rFonts w:hint="default"/>
+          <w:b w:val="0"/>
+          <w:bCs w:val="0"/>
+        </w:rPr>
+        <w:t>“info”:</w:t>
+      </w:r>
+    </w:p>
+    <w:p>
+      <w:pPr>
+        <w:ind w:firstLine="420" w:firstLineChars="0"/>
+        <w:rPr>
+          <w:b w:val="0"/>
+          <w:bCs w:val="0"/>
+        </w:rPr>
+      </w:pPr>
+      <w:r>
+        <w:rPr>
+          <w:b w:val="0"/>
+          <w:bCs w:val="0"/>
+        </w:rPr>
+        <w:t>[</w:t>
+      </w:r>
+    </w:p>
+    <w:p>
+      <w:pPr>
+        <w:ind w:left="420" w:leftChars="0" w:firstLine="420" w:firstLineChars="0"/>
+        <w:rPr>
+          <w:b w:val="0"/>
+          <w:bCs w:val="0"/>
+        </w:rPr>
+      </w:pPr>
+      <w:r>
+        <w:rPr>
           <w:b w:val="0"/>
           <w:bCs w:val="0"/>
         </w:rPr>
         <w:t>{</w:t>
       </w:r>
+    </w:p>
+    <w:p>
+      <w:pPr>
+        <w:ind w:left="840" w:leftChars="0" w:firstLine="420" w:firstLineChars="0"/>
+        <w:rPr>
+          <w:rFonts w:hint="default"/>
+          <w:b w:val="0"/>
+          <w:bCs w:val="0"/>
+        </w:rPr>
+      </w:pPr>
+      <w:r>
+        <w:rPr>
+          <w:rFonts w:hint="default"/>
+          <w:b w:val="0"/>
+          <w:bCs w:val="0"/>
+        </w:rPr>
+        <w:t>“broadcast_id”:1,</w:t>
+      </w:r>
+    </w:p>
+    <w:p>
+      <w:pPr>
+        <w:ind w:left="840" w:leftChars="0" w:firstLine="420" w:firstLineChars="0"/>
+        <w:rPr>
+          <w:rFonts w:hint="default"/>
+          <w:b w:val="0"/>
+          <w:bCs w:val="0"/>
+        </w:rPr>
+      </w:pPr>
+      <w:r>
+        <w:rPr>
+          <w:rFonts w:hint="default"/>
+          <w:b w:val="0"/>
+          <w:bCs w:val="0"/>
+        </w:rPr>
+        <w:t>“type”:0,</w:t>
+      </w:r>
+    </w:p>
+    <w:p>
+      <w:pPr>
+        <w:ind w:left="840" w:leftChars="0" w:firstLine="420" w:firstLineChars="0"/>
+        <w:rPr>
+          <w:rFonts w:hint="default"/>
+          <w:b w:val="0"/>
+          <w:bCs w:val="0"/>
+        </w:rPr>
+      </w:pPr>
+      <w:r>
+        <w:rPr>
+          <w:rFonts w:hint="default"/>
+          <w:b w:val="0"/>
+          <w:bCs w:val="0"/>
+        </w:rPr>
+        <w:t>“title”:”标题”,</w:t>
+      </w:r>
+    </w:p>
+    <w:p>
+      <w:pPr>
+        <w:ind w:left="840" w:leftChars="0" w:firstLine="420" w:firstLineChars="0"/>
+        <w:rPr>
+          <w:rFonts w:hint="default"/>
+          <w:b w:val="0"/>
+          <w:bCs w:val="0"/>
+        </w:rPr>
+      </w:pPr>
+      <w:r>
+        <w:rPr>
+          <w:rFonts w:hint="default"/>
+          <w:b w:val="0"/>
+          <w:bCs w:val="0"/>
+        </w:rPr>
+        <w:t>“content”:“内容”,</w:t>
+      </w:r>
+    </w:p>
+    <w:p>
+      <w:pPr>
+        <w:ind w:left="840" w:leftChars="0" w:firstLine="420" w:firstLineChars="0"/>
+        <w:rPr>
+          <w:rFonts w:hint="default"/>
+          <w:b w:val="0"/>
+          <w:bCs w:val="0"/>
+        </w:rPr>
+      </w:pPr>
+      <w:r>
+        <w:rPr>
+          <w:rFonts w:hint="default"/>
+          <w:b w:val="0"/>
+          <w:bCs w:val="0"/>
+        </w:rPr>
+        <w:t>“create_date”:”2010-02-02-18:00”,</w:t>
+      </w:r>
+    </w:p>
+    <w:p>
+      <w:pPr>
+        <w:ind w:left="840" w:leftChars="0" w:firstLine="420" w:firstLineChars="0"/>
+        <w:rPr>
+          <w:rFonts w:hint="default"/>
+          <w:b w:val="0"/>
+          <w:bCs w:val="0"/>
+        </w:rPr>
+      </w:pPr>
+      <w:r>
+        <w:rPr>
+          <w:rFonts w:hint="default"/>
+          <w:b w:val="0"/>
+          <w:bCs w:val="0"/>
+        </w:rPr>
+        <w:t>“comment_count”:1,</w:t>
+      </w:r>
+    </w:p>
+    <w:p>
+      <w:pPr>
+        <w:ind w:left="840" w:leftChars="0" w:firstLine="420" w:firstLineChars="0"/>
+        <w:rPr>
+          <w:rFonts w:hint="default"/>
+          <w:b w:val="0"/>
+          <w:bCs w:val="0"/>
+        </w:rPr>
+      </w:pPr>
+      <w:r>
+        <w:rPr>
+          <w:rFonts w:hint="default"/>
+          <w:b w:val="0"/>
+          <w:bCs w:val="0"/>
+        </w:rPr>
+        <w:t>“like_count”:1,</w:t>
+      </w:r>
+    </w:p>
+    <w:p>
+      <w:pPr>
+        <w:ind w:left="840" w:leftChars="0" w:firstLine="420" w:firstLineChars="0"/>
+        <w:rPr>
+          <w:rFonts w:hint="default"/>
+          <w:b w:val="0"/>
+          <w:bCs w:val="0"/>
+        </w:rPr>
+      </w:pPr>
+      <w:r>
+        <w:rPr>
+          <w:rFonts w:hint="default"/>
+          <w:b w:val="0"/>
+          <w:bCs w:val="0"/>
+        </w:rPr>
+        <w:t>“dislike_count”:2,</w:t>
+      </w:r>
+    </w:p>
+    <w:p>
+      <w:pPr>
+        <w:ind w:left="840" w:leftChars="0" w:firstLine="420" w:firstLineChars="0"/>
+        <w:rPr>
+          <w:rFonts w:hint="default"/>
+          <w:b w:val="0"/>
+          <w:bCs w:val="0"/>
+        </w:rPr>
+      </w:pPr>
+      <w:r>
+        <w:rPr>
+          <w:rFonts w:hint="default"/>
+          <w:b w:val="0"/>
+          <w:bCs w:val="0"/>
+        </w:rPr>
+        <w:t>“picture_count”:0</w:t>
+      </w:r>
+    </w:p>
+    <w:p>
+      <w:pPr>
+        <w:ind w:left="420" w:leftChars="0" w:firstLine="420" w:firstLineChars="0"/>
+        <w:rPr>
+          <w:b w:val="0"/>
+          <w:bCs w:val="0"/>
+        </w:rPr>
+      </w:pPr>
+      <w:r>
+        <w:rPr>
+          <w:b w:val="0"/>
+          <w:bCs w:val="0"/>
+        </w:rPr>
+        <w:t>}</w:t>
+      </w:r>
+      <w:r>
+        <w:rPr>
+          <w:b w:val="0"/>
+          <w:bCs w:val="0"/>
+        </w:rPr>
+        <w:t>,</w:t>
+      </w:r>
+    </w:p>
+    <w:p>
+      <w:pPr>
+        <w:ind w:left="420" w:leftChars="0" w:firstLine="420" w:firstLineChars="0"/>
+        <w:rPr>
+          <w:b w:val="0"/>
+          <w:bCs w:val="0"/>
+        </w:rPr>
+      </w:pPr>
+      <w:r>
+        <w:rPr>
+          <w:b w:val="0"/>
+          <w:bCs w:val="0"/>
+        </w:rPr>
+        <w:t>{</w:t>
+      </w:r>
+    </w:p>
+    <w:p>
+      <w:pPr>
+        <w:ind w:left="840" w:leftChars="0" w:firstLine="420" w:firstLineChars="0"/>
+        <w:rPr>
+          <w:rFonts w:hint="default"/>
+          <w:b w:val="0"/>
+          <w:bCs w:val="0"/>
+        </w:rPr>
+      </w:pPr>
+      <w:r>
+        <w:rPr>
+          <w:rFonts w:hint="default"/>
+          <w:b w:val="0"/>
+          <w:bCs w:val="0"/>
+        </w:rPr>
+        <w:t>“broadcast_id”:1,</w:t>
+      </w:r>
+    </w:p>
+    <w:p>
+      <w:pPr>
+        <w:ind w:left="840" w:leftChars="0" w:firstLine="420" w:firstLineChars="0"/>
+        <w:rPr>
+          <w:rFonts w:hint="default"/>
+          <w:b w:val="0"/>
+          <w:bCs w:val="0"/>
+        </w:rPr>
+      </w:pPr>
+      <w:r>
+        <w:rPr>
+          <w:rFonts w:hint="default"/>
+          <w:b w:val="0"/>
+          <w:bCs w:val="0"/>
+        </w:rPr>
+        <w:t>“type”:0,</w:t>
+      </w:r>
+    </w:p>
+    <w:p>
+      <w:pPr>
+        <w:ind w:left="840" w:leftChars="0" w:firstLine="420" w:firstLineChars="0"/>
+        <w:rPr>
+          <w:rFonts w:hint="default"/>
+          <w:b w:val="0"/>
+          <w:bCs w:val="0"/>
+        </w:rPr>
+      </w:pPr>
+      <w:r>
+        <w:rPr>
+          <w:rFonts w:hint="default"/>
+          <w:b w:val="0"/>
+          <w:bCs w:val="0"/>
+        </w:rPr>
+        <w:t>“title”:”标题”,</w:t>
+      </w:r>
+    </w:p>
+    <w:p>
+      <w:pPr>
+        <w:ind w:left="840" w:leftChars="0" w:firstLine="420" w:firstLineChars="0"/>
+        <w:rPr>
+          <w:rFonts w:hint="default"/>
+          <w:b w:val="0"/>
+          <w:bCs w:val="0"/>
+        </w:rPr>
+      </w:pPr>
+      <w:r>
+        <w:rPr>
+          <w:rFonts w:hint="default"/>
+          <w:b w:val="0"/>
+          <w:bCs w:val="0"/>
+        </w:rPr>
+        <w:t>“content”:“内容”,</w:t>
+      </w:r>
+    </w:p>
+    <w:p>
+      <w:pPr>
+        <w:ind w:left="840" w:leftChars="0" w:firstLine="420" w:firstLineChars="0"/>
+        <w:rPr>
+          <w:rFonts w:hint="default"/>
+          <w:b w:val="0"/>
+          <w:bCs w:val="0"/>
+        </w:rPr>
+      </w:pPr>
+      <w:r>
+        <w:rPr>
+          <w:rFonts w:hint="default"/>
+          <w:b w:val="0"/>
+          <w:bCs w:val="0"/>
+        </w:rPr>
+        <w:t>“create_date”:”2010-02-02-18:00”,</w:t>
+      </w:r>
+    </w:p>
+    <w:p>
+      <w:pPr>
+        <w:ind w:left="840" w:leftChars="0" w:firstLine="420" w:firstLineChars="0"/>
+        <w:rPr>
+          <w:rFonts w:hint="default"/>
+          <w:b w:val="0"/>
+          <w:bCs w:val="0"/>
+        </w:rPr>
+      </w:pPr>
+      <w:r>
+        <w:rPr>
+          <w:rFonts w:hint="default"/>
+          <w:b w:val="0"/>
+          <w:bCs w:val="0"/>
+        </w:rPr>
+        <w:t>“comment_count”:1,</w:t>
+      </w:r>
+    </w:p>
+    <w:p>
+      <w:pPr>
+        <w:ind w:left="840" w:leftChars="0" w:firstLine="420" w:firstLineChars="0"/>
+        <w:rPr>
+          <w:rFonts w:hint="default"/>
+          <w:b w:val="0"/>
+          <w:bCs w:val="0"/>
+        </w:rPr>
+      </w:pPr>
+      <w:r>
+        <w:rPr>
+          <w:rFonts w:hint="default"/>
+          <w:b w:val="0"/>
+          <w:bCs w:val="0"/>
+        </w:rPr>
+        <w:t>“like_count”:1,</w:t>
+      </w:r>
+    </w:p>
+    <w:p>
+      <w:pPr>
+        <w:ind w:left="840" w:leftChars="0" w:firstLine="420" w:firstLineChars="0"/>
+        <w:rPr>
+          <w:rFonts w:hint="default"/>
+          <w:b w:val="0"/>
+          <w:bCs w:val="0"/>
+        </w:rPr>
+      </w:pPr>
+      <w:r>
+        <w:rPr>
+          <w:rFonts w:hint="default"/>
+          <w:b w:val="0"/>
+          <w:bCs w:val="0"/>
+        </w:rPr>
+        <w:t>“dislike_count”:2,</w:t>
+      </w:r>
+    </w:p>
+    <w:p>
+      <w:pPr>
+        <w:ind w:left="840" w:leftChars="0" w:firstLine="420" w:firstLineChars="0"/>
+        <w:rPr>
+          <w:rFonts w:hint="default"/>
+          <w:b w:val="0"/>
+          <w:bCs w:val="0"/>
+        </w:rPr>
+      </w:pPr>
+      <w:r>
+        <w:rPr>
+          <w:rFonts w:hint="default"/>
+          <w:b w:val="0"/>
+          <w:bCs w:val="0"/>
+        </w:rPr>
+        <w:t>“picture_count”:0</w:t>
+      </w:r>
+    </w:p>
+    <w:p>
+      <w:pPr>
+        <w:ind w:left="420" w:leftChars="0" w:firstLine="420" w:firstLineChars="0"/>
+        <w:rPr>
+          <w:b w:val="0"/>
+          <w:bCs w:val="0"/>
+        </w:rPr>
+      </w:pPr>
+      <w:r>
+        <w:rPr>
+          <w:b w:val="0"/>
+          <w:bCs w:val="0"/>
+        </w:rPr>
+        <w:t>}</w:t>
+      </w:r>
+    </w:p>
+    <w:p>
+      <w:pPr>
+        <w:ind w:left="420" w:leftChars="0" w:firstLine="420" w:firstLineChars="0"/>
+        <w:rPr>
+          <w:b w:val="0"/>
+          <w:bCs w:val="0"/>
+        </w:rPr>
+      </w:pPr>
+      <w:r>
+        <w:rPr>
+          <w:b w:val="0"/>
+          <w:bCs w:val="0"/>
+        </w:rPr>
+        <w:t>//剩下的略</w:t>
+      </w:r>
+    </w:p>
+    <w:p>
+      <w:pPr>
+        <w:ind w:firstLine="420" w:firstLineChars="0"/>
+        <w:rPr>
+          <w:b w:val="0"/>
+          <w:bCs w:val="0"/>
+        </w:rPr>
+      </w:pPr>
+      <w:r>
+        <w:rPr>
+          <w:b w:val="0"/>
+          <w:bCs w:val="0"/>
+        </w:rPr>
+        <w:t>]</w:t>
+      </w:r>
+    </w:p>
+    <w:p>
+      <w:pPr>
+        <w:rPr>
+          <w:b w:val="0"/>
+          <w:bCs w:val="0"/>
+        </w:rPr>
+      </w:pPr>
+      <w:r>
+        <w:rPr>
+          <w:b w:val="0"/>
+          <w:bCs w:val="0"/>
+        </w:rPr>
+        <w:t>]</w:t>
+      </w:r>
+    </w:p>
+    <w:p>
+      <w:pPr>
+        <w:rPr>
+          <w:b w:val="0"/>
+          <w:bCs w:val="0"/>
+        </w:rPr>
+      </w:pPr>
+    </w:p>
+    <w:p>
+      <w:pPr>
+        <w:rPr>
+          <w:b w:val="0"/>
+          <w:bCs w:val="0"/>
+        </w:rPr>
+      </w:pPr>
+      <w:r>
+        <w:rPr>
+          <w:b w:val="0"/>
+          <w:bCs w:val="0"/>
+        </w:rPr>
+        <w:t>//拉取失败</w:t>
+      </w:r>
+    </w:p>
+    <w:p>
+      <w:pPr>
+        <w:rPr>
+          <w:b w:val="0"/>
+          <w:bCs w:val="0"/>
+        </w:rPr>
+      </w:pPr>
+      <w:r>
+        <w:rPr>
+          <w:b w:val="0"/>
+          <w:bCs w:val="0"/>
+        </w:rPr>
+        <w:t>{</w:t>
+      </w:r>
+    </w:p>
+    <w:p>
+      <w:pPr>
+        <w:ind w:firstLine="420" w:firstLineChars="0"/>
+        <w:rPr>
+          <w:rFonts w:hint="default"/>
+          <w:b w:val="0"/>
+          <w:bCs w:val="0"/>
+        </w:rPr>
+      </w:pPr>
+      <w:r>
+        <w:rPr>
+          <w:rFonts w:hint="default"/>
+          <w:b w:val="0"/>
+          <w:bCs w:val="0"/>
+        </w:rPr>
+        <w:t>“result”:0</w:t>
+      </w:r>
+    </w:p>
+    <w:p>
+      <w:pPr>
+        <w:ind w:firstLine="420" w:firstLineChars="0"/>
+        <w:rPr>
+          <w:rFonts w:hint="default"/>
+          <w:b w:val="0"/>
+          <w:bCs w:val="0"/>
+        </w:rPr>
+      </w:pPr>
+      <w:r>
+        <w:rPr>
+          <w:rFonts w:hint="default"/>
+          <w:b w:val="0"/>
+          <w:bCs w:val="0"/>
+        </w:rPr>
+        <w:t>“info”:”xxxxxxxxxx”</w:t>
+      </w:r>
+    </w:p>
+    <w:p>
+      <w:pPr>
+        <w:rPr>
+          <w:b w:val="0"/>
+          <w:bCs w:val="0"/>
+        </w:rPr>
+      </w:pPr>
+      <w:r>
+        <w:rPr>
+          <w:b w:val="0"/>
+          <w:bCs w:val="0"/>
+        </w:rPr>
+        <w:t>}</w:t>
+      </w:r>
+    </w:p>
+    <w:p>
+      <w:pPr>
+        <w:rPr>
+          <w:b w:val="0"/>
+          <w:bCs w:val="0"/>
+        </w:rPr>
+      </w:pPr>
+    </w:p>
+    <w:p>
+      <w:pPr>
+        <w:rPr>
+          <w:b w:val="0"/>
+          <w:bCs w:val="0"/>
+        </w:rPr>
+      </w:pPr>
+    </w:p>
+    <w:p>
+      <w:pPr>
+        <w:rPr>
+          <w:b w:val="0"/>
+          <w:bCs w:val="0"/>
+        </w:rPr>
+      </w:pPr>
+      <w:r>
+        <w:rPr>
+          <w:b w:val="0"/>
+          <w:bCs w:val="0"/>
+        </w:rPr>
+        <w:t>//成功拉取到</w:t>
+      </w:r>
+      <w:r>
+        <w:rPr>
+          <w:b w:val="0"/>
+          <w:bCs w:val="0"/>
+        </w:rPr>
+        <w:t>圈子</w:t>
+      </w:r>
+      <w:r>
+        <w:rPr>
+          <w:b w:val="0"/>
+          <w:bCs w:val="0"/>
+        </w:rPr>
+        <w:t>的内容</w:t>
+      </w:r>
+    </w:p>
+    <w:p>
+      <w:pPr>
+        <w:rPr>
+          <w:b w:val="0"/>
+          <w:bCs w:val="0"/>
+        </w:rPr>
+      </w:pPr>
+      <w:r>
+        <w:rPr>
+          <w:b w:val="0"/>
+          <w:bCs w:val="0"/>
+        </w:rPr>
+        <w:t>[</w:t>
+      </w:r>
+    </w:p>
+    <w:p>
+      <w:pPr>
+        <w:ind w:firstLine="420" w:firstLineChars="0"/>
+        <w:rPr>
+          <w:b w:val="0"/>
+          <w:bCs w:val="0"/>
+        </w:rPr>
+      </w:pPr>
       <w:r>
         <w:rPr>
           <w:rFonts w:hint="default"/>
@@ -250,11 +1156,500 @@
           <w:b w:val="0"/>
           <w:bCs w:val="0"/>
         </w:rPr>
+        <w:t>,</w:t>
+      </w:r>
+    </w:p>
+    <w:p>
+      <w:pPr>
+        <w:ind w:firstLine="420" w:firstLineChars="0"/>
+        <w:rPr>
+          <w:b w:val="0"/>
+          <w:bCs w:val="0"/>
+        </w:rPr>
+      </w:pPr>
+      <w:r>
+        <w:rPr>
+          <w:rFonts w:hint="default"/>
+          <w:b w:val="0"/>
+          <w:bCs w:val="0"/>
+        </w:rPr>
+        <w:t>“info”:</w:t>
+      </w:r>
+    </w:p>
+    <w:p>
+      <w:pPr>
+        <w:ind w:firstLine="420" w:firstLineChars="0"/>
+        <w:rPr>
+          <w:b w:val="0"/>
+          <w:bCs w:val="0"/>
+        </w:rPr>
+      </w:pPr>
+      <w:r>
+        <w:rPr>
+          <w:b w:val="0"/>
+          <w:bCs w:val="0"/>
+        </w:rPr>
+        <w:t>[</w:t>
+      </w:r>
+    </w:p>
+    <w:p>
+      <w:pPr>
+        <w:ind w:left="420" w:leftChars="0" w:firstLine="420" w:firstLineChars="0"/>
+        <w:rPr>
+          <w:b w:val="0"/>
+          <w:bCs w:val="0"/>
+        </w:rPr>
+      </w:pPr>
+      <w:r>
+        <w:rPr>
+          <w:b w:val="0"/>
+          <w:bCs w:val="0"/>
+        </w:rPr>
+        <w:t>{</w:t>
+      </w:r>
+    </w:p>
+    <w:p>
+      <w:pPr>
+        <w:ind w:left="840" w:leftChars="0" w:firstLine="420" w:firstLineChars="0"/>
+        <w:rPr>
+          <w:rFonts w:hint="default"/>
+          <w:b w:val="0"/>
+          <w:bCs w:val="0"/>
+        </w:rPr>
+      </w:pPr>
+      <w:r>
+        <w:rPr>
+          <w:rFonts w:hint="default"/>
+          <w:b w:val="0"/>
+          <w:bCs w:val="0"/>
+        </w:rPr>
+        <w:t>“</w:t>
+      </w:r>
+      <w:r>
+        <w:rPr>
+          <w:rFonts w:hint="default"/>
+          <w:b w:val="0"/>
+          <w:bCs w:val="0"/>
+        </w:rPr>
+        <w:t>circle</w:t>
+      </w:r>
+      <w:r>
+        <w:rPr>
+          <w:rFonts w:hint="default"/>
+          <w:b w:val="0"/>
+          <w:bCs w:val="0"/>
+        </w:rPr>
+        <w:t>_id”:1,</w:t>
+      </w:r>
+    </w:p>
+    <w:p>
+      <w:pPr>
+        <w:ind w:left="840" w:leftChars="0" w:firstLine="420" w:firstLineChars="0"/>
+        <w:rPr>
+          <w:rFonts w:hint="default"/>
+          <w:b w:val="0"/>
+          <w:bCs w:val="0"/>
+        </w:rPr>
+      </w:pPr>
+      <w:r>
+        <w:rPr>
+          <w:rFonts w:hint="default"/>
+          <w:b w:val="0"/>
+          <w:bCs w:val="0"/>
+        </w:rPr>
+        <w:t>“user_id”:1</w:t>
+      </w:r>
+    </w:p>
+    <w:p>
+      <w:pPr>
+        <w:ind w:left="840" w:leftChars="0" w:firstLine="420" w:firstLineChars="0"/>
+        <w:rPr>
+          <w:rFonts w:hint="default"/>
+          <w:b w:val="0"/>
+          <w:bCs w:val="0"/>
+        </w:rPr>
+      </w:pPr>
+      <w:r>
+        <w:rPr>
+          <w:rFonts w:hint="default"/>
+          <w:b w:val="0"/>
+          <w:bCs w:val="0"/>
+        </w:rPr>
+        <w:t>“user_nickname”:xxx,</w:t>
+      </w:r>
+    </w:p>
+    <w:p>
+      <w:pPr>
+        <w:ind w:left="840" w:leftChars="0" w:firstLine="420" w:firstLineChars="0"/>
+        <w:rPr>
+          <w:rFonts w:hint="default"/>
+          <w:b w:val="0"/>
+          <w:bCs w:val="0"/>
+        </w:rPr>
+      </w:pPr>
+      <w:r>
+        <w:rPr>
+          <w:rFonts w:hint="default"/>
+          <w:b w:val="0"/>
+          <w:bCs w:val="0"/>
+        </w:rPr>
+        <w:t>“user_avatar”:xxx,</w:t>
+      </w:r>
+    </w:p>
+    <w:p>
+      <w:pPr>
+        <w:ind w:left="840" w:leftChars="0" w:firstLine="420" w:firstLineChars="0"/>
+        <w:rPr>
+          <w:rFonts w:hint="default"/>
+          <w:b w:val="0"/>
+          <w:bCs w:val="0"/>
+        </w:rPr>
+      </w:pPr>
+      <w:r>
+        <w:rPr>
+          <w:rFonts w:hint="default"/>
+          <w:b w:val="0"/>
+          <w:bCs w:val="0"/>
+        </w:rPr>
+        <w:t>“type”:0,</w:t>
+      </w:r>
+    </w:p>
+    <w:p>
+      <w:pPr>
+        <w:ind w:left="840" w:leftChars="0" w:firstLine="420" w:firstLineChars="0"/>
+        <w:rPr>
+          <w:rFonts w:hint="default"/>
+          <w:b w:val="0"/>
+          <w:bCs w:val="0"/>
+        </w:rPr>
+      </w:pPr>
+      <w:r>
+        <w:rPr>
+          <w:rFonts w:hint="default"/>
+          <w:b w:val="0"/>
+          <w:bCs w:val="0"/>
+        </w:rPr>
+        <w:t>“content”:“内容”,</w:t>
+      </w:r>
+    </w:p>
+    <w:p>
+      <w:pPr>
+        <w:ind w:left="840" w:leftChars="0" w:firstLine="420" w:firstLineChars="0"/>
+        <w:rPr>
+          <w:rFonts w:hint="default"/>
+          <w:b w:val="0"/>
+          <w:bCs w:val="0"/>
+        </w:rPr>
+      </w:pPr>
+      <w:r>
+        <w:rPr>
+          <w:rFonts w:hint="default"/>
+          <w:b w:val="0"/>
+          <w:bCs w:val="0"/>
+        </w:rPr>
+        <w:t>“create_date”:”2010-02-02-18:00”,</w:t>
+      </w:r>
+    </w:p>
+    <w:p>
+      <w:pPr>
+        <w:ind w:left="840" w:leftChars="0" w:firstLine="420" w:firstLineChars="0"/>
+        <w:rPr>
+          <w:rFonts w:hint="default"/>
+          <w:b w:val="0"/>
+          <w:bCs w:val="0"/>
+        </w:rPr>
+      </w:pPr>
+      <w:r>
+        <w:rPr>
+          <w:rFonts w:hint="default"/>
+          <w:b w:val="0"/>
+          <w:bCs w:val="0"/>
+        </w:rPr>
+        <w:t>“comment_count”:1,</w:t>
+      </w:r>
+    </w:p>
+    <w:p>
+      <w:pPr>
+        <w:ind w:left="840" w:leftChars="0" w:firstLine="420" w:firstLineChars="0"/>
+        <w:rPr>
+          <w:rFonts w:hint="default"/>
+          <w:b w:val="0"/>
+          <w:bCs w:val="0"/>
+        </w:rPr>
+      </w:pPr>
+      <w:r>
+        <w:rPr>
+          <w:rFonts w:hint="default"/>
+          <w:b w:val="0"/>
+          <w:bCs w:val="0"/>
+        </w:rPr>
+        <w:t>“like_count”:1,</w:t>
+      </w:r>
+    </w:p>
+    <w:p>
+      <w:pPr>
+        <w:ind w:left="840" w:leftChars="0" w:firstLine="420" w:firstLineChars="0"/>
+        <w:rPr>
+          <w:rFonts w:hint="default"/>
+          <w:b w:val="0"/>
+          <w:bCs w:val="0"/>
+        </w:rPr>
+      </w:pPr>
+      <w:r>
+        <w:rPr>
+          <w:rFonts w:hint="default"/>
+          <w:b w:val="0"/>
+          <w:bCs w:val="0"/>
+        </w:rPr>
+        <w:t>“picture_count”:0</w:t>
+      </w:r>
+    </w:p>
+    <w:p>
+      <w:pPr>
+        <w:ind w:left="420" w:leftChars="0" w:firstLine="420" w:firstLineChars="0"/>
+        <w:rPr>
+          <w:b w:val="0"/>
+          <w:bCs w:val="0"/>
+        </w:rPr>
+      </w:pPr>
+      <w:r>
+        <w:rPr>
+          <w:b w:val="0"/>
+          <w:bCs w:val="0"/>
+        </w:rPr>
         <w:t>},</w:t>
       </w:r>
     </w:p>
     <w:p>
       <w:pPr>
+        <w:ind w:left="420" w:leftChars="0" w:firstLine="420" w:firstLineChars="0"/>
+        <w:rPr>
+          <w:b w:val="0"/>
+          <w:bCs w:val="0"/>
+        </w:rPr>
+      </w:pPr>
+      <w:r>
+        <w:rPr>
+          <w:b w:val="0"/>
+          <w:bCs w:val="0"/>
+        </w:rPr>
+        <w:t>{</w:t>
+      </w:r>
+    </w:p>
+    <w:p>
+      <w:pPr>
+        <w:ind w:left="840" w:leftChars="0" w:firstLine="420" w:firstLineChars="0"/>
+        <w:rPr>
+          <w:rFonts w:hint="default"/>
+          <w:b w:val="0"/>
+          <w:bCs w:val="0"/>
+        </w:rPr>
+      </w:pPr>
+      <w:r>
+        <w:rPr>
+          <w:rFonts w:hint="default"/>
+          <w:b w:val="0"/>
+          <w:bCs w:val="0"/>
+        </w:rPr>
+        <w:t>“broadcast_id”:1,</w:t>
+      </w:r>
+    </w:p>
+    <w:p>
+      <w:pPr>
+        <w:ind w:left="840" w:leftChars="0" w:firstLine="420" w:firstLineChars="0"/>
+        <w:rPr>
+          <w:rFonts w:hint="default"/>
+          <w:b w:val="0"/>
+          <w:bCs w:val="0"/>
+        </w:rPr>
+      </w:pPr>
+      <w:r>
+        <w:rPr>
+          <w:rFonts w:hint="default"/>
+          <w:b w:val="0"/>
+          <w:bCs w:val="0"/>
+        </w:rPr>
+        <w:t>“user_id”:2</w:t>
+      </w:r>
+    </w:p>
+    <w:p>
+      <w:pPr>
+        <w:ind w:left="840" w:leftChars="0" w:firstLine="420" w:firstLineChars="0"/>
+        <w:rPr>
+          <w:rFonts w:hint="default"/>
+          <w:b w:val="0"/>
+          <w:bCs w:val="0"/>
+        </w:rPr>
+      </w:pPr>
+      <w:r>
+        <w:rPr>
+          <w:rFonts w:hint="default"/>
+          <w:b w:val="0"/>
+          <w:bCs w:val="0"/>
+        </w:rPr>
+        <w:t>“user_nickname”:xxx,</w:t>
+      </w:r>
+    </w:p>
+    <w:p>
+      <w:pPr>
+        <w:ind w:left="840" w:leftChars="0" w:firstLine="420" w:firstLineChars="0"/>
+        <w:rPr>
+          <w:rFonts w:hint="default"/>
+          <w:b w:val="0"/>
+          <w:bCs w:val="0"/>
+        </w:rPr>
+      </w:pPr>
+      <w:r>
+        <w:rPr>
+          <w:rFonts w:hint="default"/>
+          <w:b w:val="0"/>
+          <w:bCs w:val="0"/>
+        </w:rPr>
+        <w:t>“user_avatar”:xxx,</w:t>
+      </w:r>
+    </w:p>
+    <w:p>
+      <w:pPr>
+        <w:ind w:left="840" w:leftChars="0" w:firstLine="420" w:firstLineChars="0"/>
+        <w:rPr>
+          <w:rFonts w:hint="default"/>
+          <w:b w:val="0"/>
+          <w:bCs w:val="0"/>
+        </w:rPr>
+      </w:pPr>
+      <w:r>
+        <w:rPr>
+          <w:rFonts w:hint="default"/>
+          <w:b w:val="0"/>
+          <w:bCs w:val="0"/>
+        </w:rPr>
+        <w:t>“type”:0,</w:t>
+      </w:r>
+    </w:p>
+    <w:p>
+      <w:pPr>
+        <w:ind w:left="840" w:leftChars="0" w:firstLine="420" w:firstLineChars="0"/>
+        <w:rPr>
+          <w:rFonts w:hint="default"/>
+          <w:b w:val="0"/>
+          <w:bCs w:val="0"/>
+        </w:rPr>
+      </w:pPr>
+      <w:r>
+        <w:rPr>
+          <w:rFonts w:hint="default"/>
+          <w:b w:val="0"/>
+          <w:bCs w:val="0"/>
+        </w:rPr>
+        <w:t>“content”:“内容”,</w:t>
+      </w:r>
+    </w:p>
+    <w:p>
+      <w:pPr>
+        <w:ind w:left="840" w:leftChars="0" w:firstLine="420" w:firstLineChars="0"/>
+        <w:rPr>
+          <w:rFonts w:hint="default"/>
+          <w:b w:val="0"/>
+          <w:bCs w:val="0"/>
+        </w:rPr>
+      </w:pPr>
+      <w:r>
+        <w:rPr>
+          <w:rFonts w:hint="default"/>
+          <w:b w:val="0"/>
+          <w:bCs w:val="0"/>
+        </w:rPr>
+        <w:t>“create_date”:”2010-02-02-18:00”,</w:t>
+      </w:r>
+    </w:p>
+    <w:p>
+      <w:pPr>
+        <w:ind w:left="840" w:leftChars="0" w:firstLine="420" w:firstLineChars="0"/>
+        <w:rPr>
+          <w:rFonts w:hint="default"/>
+          <w:b w:val="0"/>
+          <w:bCs w:val="0"/>
+        </w:rPr>
+      </w:pPr>
+      <w:r>
+        <w:rPr>
+          <w:rFonts w:hint="default"/>
+          <w:b w:val="0"/>
+          <w:bCs w:val="0"/>
+        </w:rPr>
+        <w:t>“comment_count”:1,</w:t>
+      </w:r>
+    </w:p>
+    <w:p>
+      <w:pPr>
+        <w:ind w:left="840" w:leftChars="0" w:firstLine="420" w:firstLineChars="0"/>
+        <w:rPr>
+          <w:rFonts w:hint="default"/>
+          <w:b w:val="0"/>
+          <w:bCs w:val="0"/>
+        </w:rPr>
+      </w:pPr>
+      <w:r>
+        <w:rPr>
+          <w:rFonts w:hint="default"/>
+          <w:b w:val="0"/>
+          <w:bCs w:val="0"/>
+        </w:rPr>
+        <w:t>“like_count”:1,</w:t>
+      </w:r>
+    </w:p>
+    <w:p>
+      <w:pPr>
+        <w:ind w:left="840" w:leftChars="0" w:firstLine="420" w:firstLineChars="0"/>
+        <w:rPr>
+          <w:rFonts w:hint="default"/>
+          <w:b w:val="0"/>
+          <w:bCs w:val="0"/>
+        </w:rPr>
+      </w:pPr>
+      <w:r>
+        <w:rPr>
+          <w:rFonts w:hint="default"/>
+          <w:b w:val="0"/>
+          <w:bCs w:val="0"/>
+        </w:rPr>
+        <w:t>“picture_count”:0</w:t>
+      </w:r>
+    </w:p>
+    <w:p>
+      <w:pPr>
+        <w:ind w:left="420" w:leftChars="0" w:firstLine="420" w:firstLineChars="0"/>
+        <w:rPr>
+          <w:b w:val="0"/>
+          <w:bCs w:val="0"/>
+        </w:rPr>
+      </w:pPr>
+      <w:r>
+        <w:rPr>
+          <w:b w:val="0"/>
+          <w:bCs w:val="0"/>
+        </w:rPr>
+        <w:t>}</w:t>
+      </w:r>
+    </w:p>
+    <w:p>
+      <w:pPr>
+        <w:ind w:left="420" w:leftChars="0" w:firstLine="420" w:firstLineChars="0"/>
+        <w:rPr>
+          <w:b w:val="0"/>
+          <w:bCs w:val="0"/>
+        </w:rPr>
+      </w:pPr>
+      <w:r>
+        <w:rPr>
+          <w:b w:val="0"/>
+          <w:bCs w:val="0"/>
+        </w:rPr>
+        <w:t>//剩下的略</w:t>
+      </w:r>
+    </w:p>
+    <w:p>
+      <w:pPr>
         <w:ind w:firstLine="420" w:firstLineChars="0"/>
         <w:rPr>
           <w:b w:val="0"/>
@@ -266,12 +1661,49 @@
           <w:b w:val="0"/>
           <w:bCs w:val="0"/>
         </w:rPr>
-        <w:t>[</w:t>
-      </w:r>
-    </w:p>
-    <w:p>
-      <w:pPr>
-        <w:ind w:left="420" w:leftChars="0" w:firstLine="420" w:firstLineChars="0"/>
+        <w:t>]</w:t>
+      </w:r>
+    </w:p>
+    <w:p>
+      <w:pPr>
+        <w:rPr>
+          <w:b w:val="0"/>
+          <w:bCs w:val="0"/>
+        </w:rPr>
+      </w:pPr>
+      <w:r>
+        <w:rPr>
+          <w:b w:val="0"/>
+          <w:bCs w:val="0"/>
+        </w:rPr>
+        <w:t>]</w:t>
+      </w:r>
+    </w:p>
+    <w:p>
+      <w:pPr>
+        <w:rPr>
+          <w:b w:val="0"/>
+          <w:bCs w:val="0"/>
+        </w:rPr>
+      </w:pPr>
+    </w:p>
+    <w:p>
+      <w:pPr>
+        <w:rPr>
+          <w:b w:val="0"/>
+          <w:bCs w:val="0"/>
+        </w:rPr>
+      </w:pPr>
+      <w:r>
+        <w:rPr>
+          <w:b w:val="0"/>
+          <w:bCs w:val="0"/>
+        </w:rPr>
+        <w:t>//拉取失败</w:t>
+      </w:r>
+    </w:p>
+    <w:p>
+      <w:pPr>
         <w:rPr>
           <w:b w:val="0"/>
           <w:bCs w:val="0"/>
@@ -287,35 +1719,42 @@
     </w:p>
     <w:p>
       <w:pPr>
-        <w:ind w:left="840" w:leftChars="0" w:firstLine="420" w:firstLineChars="0"/>
-        <w:rPr>
-          <w:rFonts w:hint="default"/>
-          <w:b w:val="0"/>
-          <w:bCs w:val="0"/>
-        </w:rPr>
-      </w:pPr>
-      <w:r>
-        <w:rPr>
-          <w:rFonts w:hint="default"/>
-          <w:b w:val="0"/>
-          <w:bCs w:val="0"/>
-        </w:rPr>
-        <w:t>“broadcast_id”:1,</w:t>
-      </w:r>
-    </w:p>
-    <w:p>
-      <w:pPr>
-        <w:ind w:left="840" w:leftChars="0" w:firstLine="420" w:firstLineChars="0"/>
-        <w:rPr>
-          <w:rFonts w:hint="default"/>
-          <w:b w:val="0"/>
-          <w:bCs w:val="0"/>
-        </w:rPr>
-      </w:pPr>
-    </w:p>
-    <w:p>
-      <w:pPr>
-        <w:ind w:left="420" w:leftChars="0" w:firstLine="420" w:firstLineChars="0"/>
+        <w:ind w:firstLine="420" w:firstLineChars="0"/>
+        <w:rPr>
+          <w:rFonts w:hint="default"/>
+          <w:b w:val="0"/>
+          <w:bCs w:val="0"/>
+        </w:rPr>
+      </w:pPr>
+      <w:r>
+        <w:rPr>
+          <w:rFonts w:hint="default"/>
+          <w:b w:val="0"/>
+          <w:bCs w:val="0"/>
+        </w:rPr>
+        <w:t>“result”:0</w:t>
+      </w:r>
+    </w:p>
+    <w:p>
+      <w:pPr>
+        <w:ind w:firstLine="420" w:firstLineChars="0"/>
+        <w:rPr>
+          <w:rFonts w:hint="default"/>
+          <w:b w:val="0"/>
+          <w:bCs w:val="0"/>
+        </w:rPr>
+      </w:pPr>
+      <w:r>
+        <w:rPr>
+          <w:rFonts w:hint="default"/>
+          <w:b w:val="0"/>
+          <w:bCs w:val="0"/>
+        </w:rPr>
+        <w:t>“info”:”xxxxxxxxx”</w:t>
+      </w:r>
+    </w:p>
+    <w:p>
+      <w:pPr>
         <w:rPr>
           <w:b w:val="0"/>
           <w:bCs w:val="0"/>
@@ -327,37 +1766,6 @@
           <w:bCs w:val="0"/>
         </w:rPr>
         <w:t>}</w:t>
-      </w:r>
-    </w:p>
-    <w:p>
-      <w:pPr>
-        <w:ind w:firstLine="420" w:firstLineChars="0"/>
-        <w:rPr>
-          <w:b w:val="0"/>
-          <w:bCs w:val="0"/>
-        </w:rPr>
-      </w:pPr>
-      <w:r>
-        <w:rPr>
-          <w:b w:val="0"/>
-          <w:bCs w:val="0"/>
-        </w:rPr>
-        <w:t>]</w:t>
-      </w:r>
-    </w:p>
-    <w:p>
-      <w:pPr>
-        <w:rPr>
-          <w:b w:val="0"/>
-          <w:bCs w:val="0"/>
-        </w:rPr>
-      </w:pPr>
-      <w:r>
-        <w:rPr>
-          <w:b w:val="0"/>
-          <w:bCs w:val="0"/>
-        </w:rPr>
-        <w:t>]</w:t>
       </w:r>
     </w:p>
     <w:sectPr>

--- a/api/广场.docx
+++ b/api/广场.docx
@@ -14,28 +14,7 @@
           <w:b/>
           <w:bCs/>
         </w:rPr>
-        <w:t>api.bitsocialgroup.com/</w:t>
-      </w:r>
-      <w:r>
-        <w:rPr>
-          <w:b/>
-          <w:bCs/>
-        </w:rPr>
-        <w:t>square/</w:t>
-      </w:r>
-      <w:r>
-        <w:rPr>
-          <w:b/>
-          <w:bCs/>
-        </w:rPr>
-        <w:t>fetch_</w:t>
-      </w:r>
-      <w:r>
-        <w:rPr>
-          <w:b/>
-          <w:bCs/>
-        </w:rPr>
-        <w:t>square_item</w:t>
+        <w:t>api.bitsocialgroup.com/square/fetch</w:t>
       </w:r>
     </w:p>
     <w:p>
@@ -80,14 +59,28 @@
           <w:b w:val="0"/>
           <w:bCs w:val="0"/>
         </w:rPr>
-        <w:t>第一种拉取方式：</w:t>
-      </w:r>
-      <w:r>
-        <w:rPr>
-          <w:b w:val="0"/>
-          <w:bCs w:val="0"/>
-        </w:rPr>
-        <w:t>每次仅会传送回50条</w:t>
+        <w:t>第一种拉取方式：每次仅会传送回</w:t>
+      </w:r>
+      <w:r>
+        <w:rPr>
+          <w:b w:val="0"/>
+          <w:bCs w:val="0"/>
+        </w:rPr>
+        <w:t>最多</w:t>
+      </w:r>
+      <w:r>
+        <w:rPr>
+          <w:b w:val="0"/>
+          <w:bCs w:val="0"/>
+        </w:rPr>
+        <w:t>50条</w:t>
+      </w:r>
+      <w:r>
+        <w:rPr>
+          <w:b w:val="0"/>
+          <w:bCs w:val="0"/>
+        </w:rPr>
+        <w:t>（也就是如果数据库中数量不足的，就传数据库中能传的条数）</w:t>
       </w:r>
     </w:p>
     <w:p>
@@ -128,6 +121,14 @@
           <w:b w:val="0"/>
           <w:bCs w:val="0"/>
         </w:rPr>
+        <w:t>,</w:t>
+      </w:r>
+      <w:r>
+        <w:rPr>
+          <w:rFonts w:hint="default"/>
+          <w:b w:val="0"/>
+          <w:bCs w:val="0"/>
+        </w:rPr>
         <w:tab/>
       </w:r>
       <w:r>
@@ -154,7 +155,15 @@
           <w:b w:val="0"/>
           <w:bCs w:val="0"/>
         </w:rPr>
-        <w:t>“square_item_type”:1</w:t>
+        <w:t>“square_item_type”:</w:t>
+      </w:r>
+      <w:r>
+        <w:rPr>
+          <w:rFonts w:hint="default"/>
+          <w:b w:val="0"/>
+          <w:bCs w:val="0"/>
+        </w:rPr>
+        <w:t>“broadcast”,</w:t>
       </w:r>
       <w:r>
         <w:rPr>
@@ -163,7 +172,22 @@
           <w:bCs w:val="0"/>
         </w:rPr>
         <w:tab/>
-        <w:t>//1代表拉取广播, 2代表拉取圈子的item</w:t>
+      </w:r>
+      <w:r>
+        <w:rPr>
+          <w:rFonts w:hint="default"/>
+          <w:b w:val="0"/>
+          <w:bCs w:val="0"/>
+        </w:rPr>
+        <w:t>//</w:t>
+      </w:r>
+      <w:r>
+        <w:rPr>
+          <w:rFonts w:hint="default"/>
+          <w:b w:val="0"/>
+          <w:bCs w:val="0"/>
+        </w:rPr>
+        <w:t>可以填broadcast或者circle</w:t>
       </w:r>
     </w:p>
     <w:p>
@@ -189,8 +213,32 @@
           <w:b w:val="0"/>
           <w:bCs w:val="0"/>
         </w:rPr>
+        <w:t>,</w:t>
+      </w:r>
+      <w:r>
+        <w:rPr>
+          <w:rFonts w:hint="default"/>
+          <w:b w:val="0"/>
+          <w:bCs w:val="0"/>
+        </w:rPr>
         <w:tab/>
       </w:r>
+      <w:r>
+        <w:rPr>
+          <w:rFonts w:hint="default"/>
+          <w:b w:val="0"/>
+          <w:bCs w:val="0"/>
+        </w:rPr>
+        <w:tab/>
+      </w:r>
+      <w:r>
+        <w:rPr>
+          <w:rFonts w:hint="default"/>
+          <w:b w:val="0"/>
+          <w:bCs w:val="0"/>
+        </w:rPr>
+        <w:t>//1代表拉取新的item，即以item的id为27为分界线拉取更新的数据；</w:t>
+      </w:r>
     </w:p>
     <w:p>
       <w:pPr>
@@ -207,15 +255,104 @@
           <w:b w:val="0"/>
           <w:bCs w:val="0"/>
         </w:rPr>
-        <w:t>//1代表</w:t>
-      </w:r>
-      <w:r>
-        <w:rPr>
-          <w:rFonts w:hint="default"/>
-          <w:b w:val="0"/>
-          <w:bCs w:val="0"/>
-        </w:rPr>
-        <w:t>拉取新的item，即以item的id为27为分界线拉取更新的数据；2代表拉取更旧的item</w:t>
+        <w:t>“square_item_id”:27</w:t>
+      </w:r>
+      <w:r>
+        <w:rPr>
+          <w:rFonts w:hint="default"/>
+          <w:b w:val="0"/>
+          <w:bCs w:val="0"/>
+        </w:rPr>
+        <w:tab/>
+      </w:r>
+      <w:r>
+        <w:rPr>
+          <w:rFonts w:hint="default"/>
+          <w:b w:val="0"/>
+          <w:bCs w:val="0"/>
+        </w:rPr>
+        <w:t>//分界id</w:t>
+      </w:r>
+    </w:p>
+    <w:p>
+      <w:pPr>
+        <w:rPr>
+          <w:b w:val="0"/>
+          <w:bCs w:val="0"/>
+        </w:rPr>
+      </w:pPr>
+      <w:r>
+        <w:rPr>
+          <w:b w:val="0"/>
+          <w:bCs w:val="0"/>
+        </w:rPr>
+        <w:t>}</w:t>
+      </w:r>
+    </w:p>
+    <w:p>
+      <w:pPr>
+        <w:rPr>
+          <w:b w:val="0"/>
+          <w:bCs w:val="0"/>
+        </w:rPr>
+      </w:pPr>
+    </w:p>
+    <w:p>
+      <w:pPr>
+        <w:rPr>
+          <w:b w:val="0"/>
+          <w:bCs w:val="0"/>
+        </w:rPr>
+      </w:pPr>
+      <w:r>
+        <w:rPr>
+          <w:b w:val="0"/>
+          <w:bCs w:val="0"/>
+        </w:rPr>
+        <w:t>第</w:t>
+      </w:r>
+      <w:r>
+        <w:rPr>
+          <w:b w:val="0"/>
+          <w:bCs w:val="0"/>
+        </w:rPr>
+        <w:t>二</w:t>
+      </w:r>
+      <w:r>
+        <w:rPr>
+          <w:b w:val="0"/>
+          <w:bCs w:val="0"/>
+        </w:rPr>
+        <w:t>种拉取方式：每次仅会传送回</w:t>
+      </w:r>
+      <w:r>
+        <w:rPr>
+          <w:b w:val="0"/>
+          <w:bCs w:val="0"/>
+        </w:rPr>
+        <w:t>最多</w:t>
+      </w:r>
+      <w:r>
+        <w:rPr>
+          <w:b w:val="0"/>
+          <w:bCs w:val="0"/>
+        </w:rPr>
+        <w:t>50条</w:t>
+      </w:r>
+    </w:p>
+    <w:p>
+      <w:pPr>
+        <w:rPr>
+          <w:b w:val="0"/>
+          <w:bCs w:val="0"/>
+        </w:rPr>
+      </w:pPr>
+      <w:r>
+        <w:rPr>
+          <w:b w:val="0"/>
+          <w:bCs w:val="0"/>
+        </w:rPr>
+        <w:t>{</w:t>
       </w:r>
     </w:p>
     <w:p>
@@ -233,23 +370,7 @@
           <w:b w:val="0"/>
           <w:bCs w:val="0"/>
         </w:rPr>
-        <w:t>“</w:t>
-      </w:r>
-      <w:r>
-        <w:rPr>
-          <w:rFonts w:hint="default"/>
-          <w:b w:val="0"/>
-          <w:bCs w:val="0"/>
-        </w:rPr>
-        <w:t>square_item</w:t>
-      </w:r>
-      <w:r>
-        <w:rPr>
-          <w:rFonts w:hint="default"/>
-          <w:b w:val="0"/>
-          <w:bCs w:val="0"/>
-        </w:rPr>
-        <w:t>_id”:27</w:t>
+        <w:t>“socialgroup_id”:1,</w:t>
       </w:r>
       <w:r>
         <w:rPr>
@@ -258,73 +379,290 @@
           <w:bCs w:val="0"/>
         </w:rPr>
         <w:tab/>
-        <w:t>//分界id</w:t>
-      </w:r>
-    </w:p>
-    <w:p>
-      <w:pPr>
-        <w:rPr>
-          <w:b w:val="0"/>
-          <w:bCs w:val="0"/>
-        </w:rPr>
-      </w:pPr>
-      <w:r>
-        <w:rPr>
-          <w:b w:val="0"/>
-          <w:bCs w:val="0"/>
-        </w:rPr>
-        <w:t>}</w:t>
-      </w:r>
-    </w:p>
-    <w:p>
-      <w:pPr>
-        <w:rPr>
-          <w:b w:val="0"/>
-          <w:bCs w:val="0"/>
-        </w:rPr>
-      </w:pPr>
-    </w:p>
-    <w:p>
-      <w:pPr>
-        <w:rPr>
-          <w:b w:val="0"/>
-          <w:bCs w:val="0"/>
-        </w:rPr>
-      </w:pPr>
-    </w:p>
-    <w:p>
-      <w:pPr>
-        <w:rPr>
-          <w:b w:val="0"/>
-          <w:bCs w:val="0"/>
-        </w:rPr>
-      </w:pPr>
-      <w:r>
-        <w:rPr>
-          <w:b w:val="0"/>
-          <w:bCs w:val="0"/>
-        </w:rPr>
-        <w:t>第二种拉取方式：</w:t>
-      </w:r>
-      <w:r>
-        <w:rPr>
-          <w:b w:val="0"/>
-          <w:bCs w:val="0"/>
-        </w:rPr>
-        <w:t>每次仅会传送50条</w:t>
-      </w:r>
-      <w:r>
-        <w:rPr>
-          <w:b w:val="0"/>
-          <w:bCs w:val="0"/>
-        </w:rPr>
-        <w:t>现在数据库中最新的数据</w:t>
+      </w:r>
+      <w:r>
+        <w:rPr>
+          <w:rFonts w:hint="default"/>
+          <w:b w:val="0"/>
+          <w:bCs w:val="0"/>
+        </w:rPr>
+        <w:t>//1代表北理社群</w:t>
+      </w:r>
+    </w:p>
+    <w:p>
+      <w:pPr>
+        <w:ind w:firstLine="420" w:firstLineChars="0"/>
+        <w:rPr>
+          <w:rFonts w:hint="default"/>
+          <w:b w:val="0"/>
+          <w:bCs w:val="0"/>
+        </w:rPr>
+      </w:pPr>
+      <w:r>
+        <w:rPr>
+          <w:rFonts w:hint="default"/>
+          <w:b w:val="0"/>
+          <w:bCs w:val="0"/>
+        </w:rPr>
+        <w:t>“square_item_type”:“broadcast”,</w:t>
+      </w:r>
+      <w:r>
+        <w:rPr>
+          <w:rFonts w:hint="default"/>
+          <w:b w:val="0"/>
+          <w:bCs w:val="0"/>
+        </w:rPr>
+        <w:tab/>
+      </w:r>
+      <w:r>
+        <w:rPr>
+          <w:rFonts w:hint="default"/>
+          <w:b w:val="0"/>
+          <w:bCs w:val="0"/>
+        </w:rPr>
+        <w:t>//可以填broadcast或者circle</w:t>
+      </w:r>
+    </w:p>
+    <w:p>
+      <w:pPr>
+        <w:ind w:firstLine="420" w:firstLineChars="0"/>
+        <w:rPr>
+          <w:rFonts w:hint="default"/>
+          <w:b w:val="0"/>
+          <w:bCs w:val="0"/>
+        </w:rPr>
+      </w:pPr>
+      <w:r>
+        <w:rPr>
+          <w:rFonts w:hint="default"/>
+          <w:b w:val="0"/>
+          <w:bCs w:val="0"/>
+        </w:rPr>
+        <w:t>“method”:</w:t>
+      </w:r>
+      <w:r>
+        <w:rPr>
+          <w:rFonts w:hint="default"/>
+          <w:b w:val="0"/>
+          <w:bCs w:val="0"/>
+        </w:rPr>
+        <w:t>2</w:t>
+      </w:r>
+      <w:r>
+        <w:rPr>
+          <w:rFonts w:hint="default"/>
+          <w:b w:val="0"/>
+          <w:bCs w:val="0"/>
+        </w:rPr>
+        <w:t>,</w:t>
+      </w:r>
+      <w:r>
+        <w:rPr>
+          <w:rFonts w:hint="default"/>
+          <w:b w:val="0"/>
+          <w:bCs w:val="0"/>
+        </w:rPr>
+        <w:tab/>
+      </w:r>
+      <w:r>
+        <w:rPr>
+          <w:rFonts w:hint="default"/>
+          <w:b w:val="0"/>
+          <w:bCs w:val="0"/>
+        </w:rPr>
+        <w:tab/>
+      </w:r>
+      <w:r>
+        <w:rPr>
+          <w:rFonts w:hint="default"/>
+          <w:b w:val="0"/>
+          <w:bCs w:val="0"/>
+        </w:rPr>
+        <w:t>//2代表拉取更旧的item</w:t>
       </w:r>
       <w:bookmarkStart w:id="0" w:name="_GoBack"/>
       <w:bookmarkEnd w:id="0"/>
     </w:p>
     <w:p>
       <w:pPr>
+        <w:ind w:firstLine="420" w:firstLineChars="0"/>
+        <w:rPr>
+          <w:rFonts w:hint="default"/>
+          <w:b w:val="0"/>
+          <w:bCs w:val="0"/>
+        </w:rPr>
+      </w:pPr>
+      <w:r>
+        <w:rPr>
+          <w:rFonts w:hint="default"/>
+          <w:b w:val="0"/>
+          <w:bCs w:val="0"/>
+        </w:rPr>
+        <w:t>“square_item_id”:27</w:t>
+      </w:r>
+      <w:r>
+        <w:rPr>
+          <w:rFonts w:hint="default"/>
+          <w:b w:val="0"/>
+          <w:bCs w:val="0"/>
+        </w:rPr>
+        <w:tab/>
+      </w:r>
+      <w:r>
+        <w:rPr>
+          <w:rFonts w:hint="default"/>
+          <w:b w:val="0"/>
+          <w:bCs w:val="0"/>
+        </w:rPr>
+        <w:t>//分界id</w:t>
+      </w:r>
+    </w:p>
+    <w:p>
+      <w:pPr>
+        <w:rPr>
+          <w:b w:val="0"/>
+          <w:bCs w:val="0"/>
+        </w:rPr>
+      </w:pPr>
+      <w:r>
+        <w:rPr>
+          <w:b w:val="0"/>
+          <w:bCs w:val="0"/>
+        </w:rPr>
+        <w:t>}</w:t>
+      </w:r>
+    </w:p>
+    <w:p>
+      <w:pPr>
+        <w:rPr>
+          <w:b w:val="0"/>
+          <w:bCs w:val="0"/>
+        </w:rPr>
+      </w:pPr>
+    </w:p>
+    <w:p>
+      <w:pPr>
+        <w:rPr>
+          <w:b w:val="0"/>
+          <w:bCs w:val="0"/>
+        </w:rPr>
+      </w:pPr>
+    </w:p>
+    <w:p>
+      <w:pPr>
+        <w:ind w:firstLine="420" w:firstLineChars="0"/>
+        <w:rPr>
+          <w:b w:val="0"/>
+          <w:bCs w:val="0"/>
+        </w:rPr>
+      </w:pPr>
+    </w:p>
+    <w:p>
+      <w:pPr>
+        <w:rPr>
+          <w:b w:val="0"/>
+          <w:bCs w:val="0"/>
+        </w:rPr>
+      </w:pPr>
+    </w:p>
+    <w:p>
+      <w:pPr>
+        <w:rPr>
+          <w:b w:val="0"/>
+          <w:bCs w:val="0"/>
+        </w:rPr>
+      </w:pPr>
+    </w:p>
+    <w:p>
+      <w:pPr>
+        <w:rPr>
+          <w:b w:val="0"/>
+          <w:bCs w:val="0"/>
+        </w:rPr>
+      </w:pPr>
+      <w:r>
+        <w:rPr>
+          <w:b w:val="0"/>
+          <w:bCs w:val="0"/>
+        </w:rPr>
+        <w:t>//成功拉取到广播的内容</w:t>
+      </w:r>
+    </w:p>
+    <w:p>
+      <w:pPr>
+        <w:rPr>
+          <w:b w:val="0"/>
+          <w:bCs w:val="0"/>
+        </w:rPr>
+      </w:pPr>
+      <w:r>
+        <w:rPr>
+          <w:b w:val="0"/>
+          <w:bCs w:val="0"/>
+        </w:rPr>
+        <w:t>[</w:t>
+      </w:r>
+    </w:p>
+    <w:p>
+      <w:pPr>
+        <w:ind w:firstLine="420" w:firstLineChars="0"/>
+        <w:rPr>
+          <w:b w:val="0"/>
+          <w:bCs w:val="0"/>
+        </w:rPr>
+      </w:pPr>
+      <w:r>
+        <w:rPr>
+          <w:rFonts w:hint="default"/>
+          <w:b w:val="0"/>
+          <w:bCs w:val="0"/>
+        </w:rPr>
+        <w:t>“result”:1</w:t>
+      </w:r>
+      <w:r>
+        <w:rPr>
+          <w:b w:val="0"/>
+          <w:bCs w:val="0"/>
+        </w:rPr>
+        <w:t>,</w:t>
+      </w:r>
+    </w:p>
+    <w:p>
+      <w:pPr>
+        <w:ind w:firstLine="420" w:firstLineChars="0"/>
+        <w:rPr>
+          <w:b w:val="0"/>
+          <w:bCs w:val="0"/>
+        </w:rPr>
+      </w:pPr>
+      <w:r>
+        <w:rPr>
+          <w:rFonts w:hint="default"/>
+          <w:b w:val="0"/>
+          <w:bCs w:val="0"/>
+        </w:rPr>
+        <w:t>“info”:</w:t>
+      </w:r>
+    </w:p>
+    <w:p>
+      <w:pPr>
+        <w:ind w:firstLine="420" w:firstLineChars="0"/>
+        <w:rPr>
+          <w:b w:val="0"/>
+          <w:bCs w:val="0"/>
+        </w:rPr>
+      </w:pPr>
+      <w:r>
+        <w:rPr>
+          <w:b w:val="0"/>
+          <w:bCs w:val="0"/>
+        </w:rPr>
+        <w:t>[</w:t>
+      </w:r>
+    </w:p>
+    <w:p>
+      <w:pPr>
+        <w:ind w:left="420" w:leftChars="0" w:firstLine="420" w:firstLineChars="0"/>
         <w:rPr>
           <w:b w:val="0"/>
           <w:bCs w:val="0"/>
@@ -340,20 +678,459 @@
     </w:p>
     <w:p>
       <w:pPr>
+        <w:ind w:left="840" w:leftChars="0" w:firstLine="420" w:firstLineChars="0"/>
+        <w:rPr>
+          <w:rFonts w:hint="default"/>
+          <w:b w:val="0"/>
+          <w:bCs w:val="0"/>
+        </w:rPr>
+      </w:pPr>
+      <w:r>
+        <w:rPr>
+          <w:rFonts w:hint="default"/>
+          <w:b w:val="0"/>
+          <w:bCs w:val="0"/>
+        </w:rPr>
+        <w:t>“broadcast_id”:1,</w:t>
+      </w:r>
+    </w:p>
+    <w:p>
+      <w:pPr>
+        <w:ind w:left="840" w:leftChars="0" w:firstLine="420" w:firstLineChars="0"/>
+        <w:rPr>
+          <w:rFonts w:hint="default"/>
+          <w:b w:val="0"/>
+          <w:bCs w:val="0"/>
+        </w:rPr>
+      </w:pPr>
+      <w:r>
+        <w:rPr>
+          <w:rFonts w:hint="default"/>
+          <w:b w:val="0"/>
+          <w:bCs w:val="0"/>
+        </w:rPr>
+        <w:t>“type”:0,</w:t>
+      </w:r>
+    </w:p>
+    <w:p>
+      <w:pPr>
+        <w:ind w:left="840" w:leftChars="0" w:firstLine="420" w:firstLineChars="0"/>
+        <w:rPr>
+          <w:rFonts w:hint="default"/>
+          <w:b w:val="0"/>
+          <w:bCs w:val="0"/>
+        </w:rPr>
+      </w:pPr>
+      <w:r>
+        <w:rPr>
+          <w:rFonts w:hint="default"/>
+          <w:b w:val="0"/>
+          <w:bCs w:val="0"/>
+        </w:rPr>
+        <w:t>“title”:”标题”,</w:t>
+      </w:r>
+    </w:p>
+    <w:p>
+      <w:pPr>
+        <w:ind w:left="840" w:leftChars="0" w:firstLine="420" w:firstLineChars="0"/>
+        <w:rPr>
+          <w:rFonts w:hint="default"/>
+          <w:b w:val="0"/>
+          <w:bCs w:val="0"/>
+        </w:rPr>
+      </w:pPr>
+      <w:r>
+        <w:rPr>
+          <w:rFonts w:hint="default"/>
+          <w:b w:val="0"/>
+          <w:bCs w:val="0"/>
+        </w:rPr>
+        <w:t>“content”:“内容”,</w:t>
+      </w:r>
+    </w:p>
+    <w:p>
+      <w:pPr>
+        <w:ind w:left="840" w:leftChars="0" w:firstLine="420" w:firstLineChars="0"/>
+        <w:rPr>
+          <w:rFonts w:hint="default"/>
+          <w:b w:val="0"/>
+          <w:bCs w:val="0"/>
+        </w:rPr>
+      </w:pPr>
+      <w:r>
+        <w:rPr>
+          <w:rFonts w:hint="default"/>
+          <w:b w:val="0"/>
+          <w:bCs w:val="0"/>
+        </w:rPr>
+        <w:t>“create_date”:”2010-02-02-18:00”,</w:t>
+      </w:r>
+    </w:p>
+    <w:p>
+      <w:pPr>
+        <w:ind w:left="840" w:leftChars="0" w:firstLine="420" w:firstLineChars="0"/>
+        <w:rPr>
+          <w:rFonts w:hint="default"/>
+          <w:b w:val="0"/>
+          <w:bCs w:val="0"/>
+        </w:rPr>
+      </w:pPr>
+      <w:r>
+        <w:rPr>
+          <w:rFonts w:hint="default"/>
+          <w:b w:val="0"/>
+          <w:bCs w:val="0"/>
+        </w:rPr>
+        <w:t>“comment_count”:1,</w:t>
+      </w:r>
+    </w:p>
+    <w:p>
+      <w:pPr>
+        <w:ind w:left="840" w:leftChars="0" w:firstLine="420" w:firstLineChars="0"/>
+        <w:rPr>
+          <w:rFonts w:hint="default"/>
+          <w:b w:val="0"/>
+          <w:bCs w:val="0"/>
+        </w:rPr>
+      </w:pPr>
+      <w:r>
+        <w:rPr>
+          <w:rFonts w:hint="default"/>
+          <w:b w:val="0"/>
+          <w:bCs w:val="0"/>
+        </w:rPr>
+        <w:t>“like_count”:1,</w:t>
+      </w:r>
+    </w:p>
+    <w:p>
+      <w:pPr>
+        <w:ind w:left="840" w:leftChars="0" w:firstLine="420" w:firstLineChars="0"/>
+        <w:rPr>
+          <w:rFonts w:hint="default"/>
+          <w:b w:val="0"/>
+          <w:bCs w:val="0"/>
+        </w:rPr>
+      </w:pPr>
+      <w:r>
+        <w:rPr>
+          <w:rFonts w:hint="default"/>
+          <w:b w:val="0"/>
+          <w:bCs w:val="0"/>
+        </w:rPr>
+        <w:t>“dislike_count”:2,</w:t>
+      </w:r>
+    </w:p>
+    <w:p>
+      <w:pPr>
+        <w:ind w:left="840" w:leftChars="0" w:firstLine="420" w:firstLineChars="0"/>
+        <w:rPr>
+          <w:rFonts w:hint="default"/>
+          <w:b w:val="0"/>
+          <w:bCs w:val="0"/>
+        </w:rPr>
+      </w:pPr>
+      <w:r>
+        <w:rPr>
+          <w:rFonts w:hint="default"/>
+          <w:b w:val="0"/>
+          <w:bCs w:val="0"/>
+        </w:rPr>
+        <w:t>“picture_count”:0</w:t>
+      </w:r>
+    </w:p>
+    <w:p>
+      <w:pPr>
+        <w:ind w:left="420" w:leftChars="0" w:firstLine="420" w:firstLineChars="0"/>
+        <w:rPr>
+          <w:b w:val="0"/>
+          <w:bCs w:val="0"/>
+        </w:rPr>
+      </w:pPr>
+      <w:r>
+        <w:rPr>
+          <w:b w:val="0"/>
+          <w:bCs w:val="0"/>
+        </w:rPr>
+        <w:t>},</w:t>
+      </w:r>
+    </w:p>
+    <w:p>
+      <w:pPr>
+        <w:ind w:left="420" w:leftChars="0" w:firstLine="420" w:firstLineChars="0"/>
+        <w:rPr>
+          <w:b w:val="0"/>
+          <w:bCs w:val="0"/>
+        </w:rPr>
+      </w:pPr>
+      <w:r>
+        <w:rPr>
+          <w:b w:val="0"/>
+          <w:bCs w:val="0"/>
+        </w:rPr>
+        <w:t>{</w:t>
+      </w:r>
+    </w:p>
+    <w:p>
+      <w:pPr>
+        <w:ind w:left="840" w:leftChars="0" w:firstLine="420" w:firstLineChars="0"/>
+        <w:rPr>
+          <w:rFonts w:hint="default"/>
+          <w:b w:val="0"/>
+          <w:bCs w:val="0"/>
+        </w:rPr>
+      </w:pPr>
+      <w:r>
+        <w:rPr>
+          <w:rFonts w:hint="default"/>
+          <w:b w:val="0"/>
+          <w:bCs w:val="0"/>
+        </w:rPr>
+        <w:t>“broadcast_id”:1,</w:t>
+      </w:r>
+    </w:p>
+    <w:p>
+      <w:pPr>
+        <w:ind w:left="840" w:leftChars="0" w:firstLine="420" w:firstLineChars="0"/>
+        <w:rPr>
+          <w:rFonts w:hint="default"/>
+          <w:b w:val="0"/>
+          <w:bCs w:val="0"/>
+        </w:rPr>
+      </w:pPr>
+      <w:r>
+        <w:rPr>
+          <w:rFonts w:hint="default"/>
+          <w:b w:val="0"/>
+          <w:bCs w:val="0"/>
+        </w:rPr>
+        <w:t>“type”:0,</w:t>
+      </w:r>
+    </w:p>
+    <w:p>
+      <w:pPr>
+        <w:ind w:left="840" w:leftChars="0" w:firstLine="420" w:firstLineChars="0"/>
+        <w:rPr>
+          <w:rFonts w:hint="default"/>
+          <w:b w:val="0"/>
+          <w:bCs w:val="0"/>
+        </w:rPr>
+      </w:pPr>
+      <w:r>
+        <w:rPr>
+          <w:rFonts w:hint="default"/>
+          <w:b w:val="0"/>
+          <w:bCs w:val="0"/>
+        </w:rPr>
+        <w:t>“title”:”标题”,</w:t>
+      </w:r>
+    </w:p>
+    <w:p>
+      <w:pPr>
+        <w:ind w:left="840" w:leftChars="0" w:firstLine="420" w:firstLineChars="0"/>
+        <w:rPr>
+          <w:rFonts w:hint="default"/>
+          <w:b w:val="0"/>
+          <w:bCs w:val="0"/>
+        </w:rPr>
+      </w:pPr>
+      <w:r>
+        <w:rPr>
+          <w:rFonts w:hint="default"/>
+          <w:b w:val="0"/>
+          <w:bCs w:val="0"/>
+        </w:rPr>
+        <w:t>“content”:“内容”,</w:t>
+      </w:r>
+    </w:p>
+    <w:p>
+      <w:pPr>
+        <w:ind w:left="840" w:leftChars="0" w:firstLine="420" w:firstLineChars="0"/>
+        <w:rPr>
+          <w:rFonts w:hint="default"/>
+          <w:b w:val="0"/>
+          <w:bCs w:val="0"/>
+        </w:rPr>
+      </w:pPr>
+      <w:r>
+        <w:rPr>
+          <w:rFonts w:hint="default"/>
+          <w:b w:val="0"/>
+          <w:bCs w:val="0"/>
+        </w:rPr>
+        <w:t>“create_date”:”2010-02-02-18:00”,</w:t>
+      </w:r>
+    </w:p>
+    <w:p>
+      <w:pPr>
+        <w:ind w:left="840" w:leftChars="0" w:firstLine="420" w:firstLineChars="0"/>
+        <w:rPr>
+          <w:rFonts w:hint="default"/>
+          <w:b w:val="0"/>
+          <w:bCs w:val="0"/>
+        </w:rPr>
+      </w:pPr>
+      <w:r>
+        <w:rPr>
+          <w:rFonts w:hint="default"/>
+          <w:b w:val="0"/>
+          <w:bCs w:val="0"/>
+        </w:rPr>
+        <w:t>“comment_count”:1,</w:t>
+      </w:r>
+    </w:p>
+    <w:p>
+      <w:pPr>
+        <w:ind w:left="840" w:leftChars="0" w:firstLine="420" w:firstLineChars="0"/>
+        <w:rPr>
+          <w:rFonts w:hint="default"/>
+          <w:b w:val="0"/>
+          <w:bCs w:val="0"/>
+        </w:rPr>
+      </w:pPr>
+      <w:r>
+        <w:rPr>
+          <w:rFonts w:hint="default"/>
+          <w:b w:val="0"/>
+          <w:bCs w:val="0"/>
+        </w:rPr>
+        <w:t>“like_count”:1,</w:t>
+      </w:r>
+    </w:p>
+    <w:p>
+      <w:pPr>
+        <w:ind w:left="840" w:leftChars="0" w:firstLine="420" w:firstLineChars="0"/>
+        <w:rPr>
+          <w:rFonts w:hint="default"/>
+          <w:b w:val="0"/>
+          <w:bCs w:val="0"/>
+        </w:rPr>
+      </w:pPr>
+      <w:r>
+        <w:rPr>
+          <w:rFonts w:hint="default"/>
+          <w:b w:val="0"/>
+          <w:bCs w:val="0"/>
+        </w:rPr>
+        <w:t>“dislike_count”:2,</w:t>
+      </w:r>
+    </w:p>
+    <w:p>
+      <w:pPr>
+        <w:ind w:left="840" w:leftChars="0" w:firstLine="420" w:firstLineChars="0"/>
+        <w:rPr>
+          <w:rFonts w:hint="default"/>
+          <w:b w:val="0"/>
+          <w:bCs w:val="0"/>
+        </w:rPr>
+      </w:pPr>
+      <w:r>
+        <w:rPr>
+          <w:rFonts w:hint="default"/>
+          <w:b w:val="0"/>
+          <w:bCs w:val="0"/>
+        </w:rPr>
+        <w:t>“picture_count”:0</w:t>
+      </w:r>
+    </w:p>
+    <w:p>
+      <w:pPr>
+        <w:ind w:left="420" w:leftChars="0" w:firstLine="420" w:firstLineChars="0"/>
+        <w:rPr>
+          <w:b w:val="0"/>
+          <w:bCs w:val="0"/>
+        </w:rPr>
+      </w:pPr>
+      <w:r>
+        <w:rPr>
+          <w:b w:val="0"/>
+          <w:bCs w:val="0"/>
+        </w:rPr>
+        <w:t>}</w:t>
+      </w:r>
+    </w:p>
+    <w:p>
+      <w:pPr>
+        <w:ind w:left="420" w:leftChars="0" w:firstLine="420" w:firstLineChars="0"/>
+        <w:rPr>
+          <w:b w:val="0"/>
+          <w:bCs w:val="0"/>
+        </w:rPr>
+      </w:pPr>
+      <w:r>
+        <w:rPr>
+          <w:b w:val="0"/>
+          <w:bCs w:val="0"/>
+        </w:rPr>
+        <w:t>//剩下的略</w:t>
+      </w:r>
+    </w:p>
+    <w:p>
+      <w:pPr>
         <w:ind w:firstLine="420" w:firstLineChars="0"/>
         <w:rPr>
-          <w:rFonts w:hint="default"/>
-          <w:b w:val="0"/>
-          <w:bCs w:val="0"/>
-        </w:rPr>
-      </w:pPr>
-      <w:r>
-        <w:rPr>
-          <w:rFonts w:hint="default"/>
-          <w:b w:val="0"/>
-          <w:bCs w:val="0"/>
-        </w:rPr>
-        <w:t>“socialgroup_id”:1</w:t>
+          <w:b w:val="0"/>
+          <w:bCs w:val="0"/>
+        </w:rPr>
+      </w:pPr>
+      <w:r>
+        <w:rPr>
+          <w:b w:val="0"/>
+          <w:bCs w:val="0"/>
+        </w:rPr>
+        <w:t>]</w:t>
+      </w:r>
+    </w:p>
+    <w:p>
+      <w:pPr>
+        <w:rPr>
+          <w:b w:val="0"/>
+          <w:bCs w:val="0"/>
+        </w:rPr>
+      </w:pPr>
+      <w:r>
+        <w:rPr>
+          <w:b w:val="0"/>
+          <w:bCs w:val="0"/>
+        </w:rPr>
+        <w:t>]</w:t>
+      </w:r>
+    </w:p>
+    <w:p>
+      <w:pPr>
+        <w:rPr>
+          <w:b w:val="0"/>
+          <w:bCs w:val="0"/>
+        </w:rPr>
+      </w:pPr>
+    </w:p>
+    <w:p>
+      <w:pPr>
+        <w:rPr>
+          <w:b w:val="0"/>
+          <w:bCs w:val="0"/>
+        </w:rPr>
+      </w:pPr>
+      <w:r>
+        <w:rPr>
+          <w:b w:val="0"/>
+          <w:bCs w:val="0"/>
+        </w:rPr>
+        <w:t>//拉取失败</w:t>
+      </w:r>
+    </w:p>
+    <w:p>
+      <w:pPr>
+        <w:rPr>
+          <w:b w:val="0"/>
+          <w:bCs w:val="0"/>
+        </w:rPr>
+      </w:pPr>
+      <w:r>
+        <w:rPr>
+          <w:b w:val="0"/>
+          <w:bCs w:val="0"/>
+        </w:rPr>
+        <w:t>{</w:t>
       </w:r>
     </w:p>
     <w:p>
@@ -371,16 +1148,7 @@
           <w:b w:val="0"/>
           <w:bCs w:val="0"/>
         </w:rPr>
-        <w:t>“square_item_type”:1</w:t>
-      </w:r>
-      <w:r>
-        <w:rPr>
-          <w:rFonts w:hint="default"/>
-          <w:b w:val="0"/>
-          <w:bCs w:val="0"/>
-        </w:rPr>
-        <w:tab/>
-        <w:t>//1代表广播，2代表圈子</w:t>
+        <w:t>“result”:0</w:t>
       </w:r>
     </w:p>
     <w:p>
@@ -398,16 +1166,7 @@
           <w:b w:val="0"/>
           <w:bCs w:val="0"/>
         </w:rPr>
-        <w:t>“method”:3</w:t>
-      </w:r>
-      <w:r>
-        <w:rPr>
-          <w:rFonts w:hint="default"/>
-          <w:b w:val="0"/>
-          <w:bCs w:val="0"/>
-        </w:rPr>
-        <w:tab/>
-        <w:t>//代表拉取现在数据库中最新的item</w:t>
+        <w:t>“info”:”xxxxxxxxxx”</w:t>
       </w:r>
     </w:p>
     <w:p>
@@ -427,53 +1186,94 @@
     </w:p>
     <w:p>
       <w:pPr>
+        <w:rPr>
+          <w:b w:val="0"/>
+          <w:bCs w:val="0"/>
+        </w:rPr>
+      </w:pPr>
+    </w:p>
+    <w:p>
+      <w:pPr>
+        <w:rPr>
+          <w:b w:val="0"/>
+          <w:bCs w:val="0"/>
+        </w:rPr>
+      </w:pPr>
+    </w:p>
+    <w:p>
+      <w:pPr>
+        <w:rPr>
+          <w:b w:val="0"/>
+          <w:bCs w:val="0"/>
+        </w:rPr>
+      </w:pPr>
+      <w:r>
+        <w:rPr>
+          <w:b w:val="0"/>
+          <w:bCs w:val="0"/>
+        </w:rPr>
+        <w:t>//成功拉取到圈子的内容</w:t>
+      </w:r>
+    </w:p>
+    <w:p>
+      <w:pPr>
+        <w:rPr>
+          <w:b w:val="0"/>
+          <w:bCs w:val="0"/>
+        </w:rPr>
+      </w:pPr>
+      <w:r>
+        <w:rPr>
+          <w:b w:val="0"/>
+          <w:bCs w:val="0"/>
+        </w:rPr>
+        <w:t>[</w:t>
+      </w:r>
+    </w:p>
+    <w:p>
+      <w:pPr>
         <w:ind w:firstLine="420" w:firstLineChars="0"/>
         <w:rPr>
           <w:b w:val="0"/>
           <w:bCs w:val="0"/>
         </w:rPr>
       </w:pPr>
-    </w:p>
-    <w:p>
-      <w:pPr>
-        <w:rPr>
-          <w:b w:val="0"/>
-          <w:bCs w:val="0"/>
-        </w:rPr>
-      </w:pPr>
-    </w:p>
-    <w:p>
-      <w:pPr>
-        <w:rPr>
-          <w:b w:val="0"/>
-          <w:bCs w:val="0"/>
-        </w:rPr>
-      </w:pPr>
-    </w:p>
-    <w:p>
-      <w:pPr>
-        <w:rPr>
-          <w:b w:val="0"/>
-          <w:bCs w:val="0"/>
-        </w:rPr>
-      </w:pPr>
-      <w:r>
-        <w:rPr>
-          <w:b w:val="0"/>
-          <w:bCs w:val="0"/>
-        </w:rPr>
-        <w:t>//成功</w:t>
-      </w:r>
-      <w:r>
-        <w:rPr>
-          <w:b w:val="0"/>
-          <w:bCs w:val="0"/>
-        </w:rPr>
-        <w:t>拉取到广播的内容</w:t>
-      </w:r>
-    </w:p>
-    <w:p>
-      <w:pPr>
+      <w:r>
+        <w:rPr>
+          <w:rFonts w:hint="default"/>
+          <w:b w:val="0"/>
+          <w:bCs w:val="0"/>
+        </w:rPr>
+        <w:t>“result”:1</w:t>
+      </w:r>
+      <w:r>
+        <w:rPr>
+          <w:b w:val="0"/>
+          <w:bCs w:val="0"/>
+        </w:rPr>
+        <w:t>,</w:t>
+      </w:r>
+    </w:p>
+    <w:p>
+      <w:pPr>
+        <w:ind w:firstLine="420" w:firstLineChars="0"/>
+        <w:rPr>
+          <w:b w:val="0"/>
+          <w:bCs w:val="0"/>
+        </w:rPr>
+      </w:pPr>
+      <w:r>
+        <w:rPr>
+          <w:rFonts w:hint="default"/>
+          <w:b w:val="0"/>
+          <w:bCs w:val="0"/>
+        </w:rPr>
+        <w:t>“info”:</w:t>
+      </w:r>
+    </w:p>
+    <w:p>
+      <w:pPr>
+        <w:ind w:firstLine="420" w:firstLineChars="0"/>
         <w:rPr>
           <w:b w:val="0"/>
           <w:bCs w:val="0"/>
@@ -489,63 +1289,6 @@
     </w:p>
     <w:p>
       <w:pPr>
-        <w:ind w:firstLine="420" w:firstLineChars="0"/>
-        <w:rPr>
-          <w:b w:val="0"/>
-          <w:bCs w:val="0"/>
-        </w:rPr>
-      </w:pPr>
-      <w:r>
-        <w:rPr>
-          <w:rFonts w:hint="default"/>
-          <w:b w:val="0"/>
-          <w:bCs w:val="0"/>
-        </w:rPr>
-        <w:t>“result”:1</w:t>
-      </w:r>
-      <w:r>
-        <w:rPr>
-          <w:b w:val="0"/>
-          <w:bCs w:val="0"/>
-        </w:rPr>
-        <w:t>,</w:t>
-      </w:r>
-    </w:p>
-    <w:p>
-      <w:pPr>
-        <w:ind w:firstLine="420" w:firstLineChars="0"/>
-        <w:rPr>
-          <w:b w:val="0"/>
-          <w:bCs w:val="0"/>
-        </w:rPr>
-      </w:pPr>
-      <w:r>
-        <w:rPr>
-          <w:rFonts w:hint="default"/>
-          <w:b w:val="0"/>
-          <w:bCs w:val="0"/>
-        </w:rPr>
-        <w:t>“info”:</w:t>
-      </w:r>
-    </w:p>
-    <w:p>
-      <w:pPr>
-        <w:ind w:firstLine="420" w:firstLineChars="0"/>
-        <w:rPr>
-          <w:b w:val="0"/>
-          <w:bCs w:val="0"/>
-        </w:rPr>
-      </w:pPr>
-      <w:r>
-        <w:rPr>
-          <w:b w:val="0"/>
-          <w:bCs w:val="0"/>
-        </w:rPr>
-        <w:t>[</w:t>
-      </w:r>
-    </w:p>
-    <w:p>
-      <w:pPr>
         <w:ind w:left="420" w:leftChars="0" w:firstLine="420" w:firstLineChars="0"/>
         <w:rPr>
           <w:b w:val="0"/>
@@ -575,671 +1318,7 @@
           <w:b w:val="0"/>
           <w:bCs w:val="0"/>
         </w:rPr>
-        <w:t>“broadcast_id”:1,</w:t>
-      </w:r>
-    </w:p>
-    <w:p>
-      <w:pPr>
-        <w:ind w:left="840" w:leftChars="0" w:firstLine="420" w:firstLineChars="0"/>
-        <w:rPr>
-          <w:rFonts w:hint="default"/>
-          <w:b w:val="0"/>
-          <w:bCs w:val="0"/>
-        </w:rPr>
-      </w:pPr>
-      <w:r>
-        <w:rPr>
-          <w:rFonts w:hint="default"/>
-          <w:b w:val="0"/>
-          <w:bCs w:val="0"/>
-        </w:rPr>
-        <w:t>“type”:0,</w:t>
-      </w:r>
-    </w:p>
-    <w:p>
-      <w:pPr>
-        <w:ind w:left="840" w:leftChars="0" w:firstLine="420" w:firstLineChars="0"/>
-        <w:rPr>
-          <w:rFonts w:hint="default"/>
-          <w:b w:val="0"/>
-          <w:bCs w:val="0"/>
-        </w:rPr>
-      </w:pPr>
-      <w:r>
-        <w:rPr>
-          <w:rFonts w:hint="default"/>
-          <w:b w:val="0"/>
-          <w:bCs w:val="0"/>
-        </w:rPr>
-        <w:t>“title”:”标题”,</w:t>
-      </w:r>
-    </w:p>
-    <w:p>
-      <w:pPr>
-        <w:ind w:left="840" w:leftChars="0" w:firstLine="420" w:firstLineChars="0"/>
-        <w:rPr>
-          <w:rFonts w:hint="default"/>
-          <w:b w:val="0"/>
-          <w:bCs w:val="0"/>
-        </w:rPr>
-      </w:pPr>
-      <w:r>
-        <w:rPr>
-          <w:rFonts w:hint="default"/>
-          <w:b w:val="0"/>
-          <w:bCs w:val="0"/>
-        </w:rPr>
-        <w:t>“content”:“内容”,</w:t>
-      </w:r>
-    </w:p>
-    <w:p>
-      <w:pPr>
-        <w:ind w:left="840" w:leftChars="0" w:firstLine="420" w:firstLineChars="0"/>
-        <w:rPr>
-          <w:rFonts w:hint="default"/>
-          <w:b w:val="0"/>
-          <w:bCs w:val="0"/>
-        </w:rPr>
-      </w:pPr>
-      <w:r>
-        <w:rPr>
-          <w:rFonts w:hint="default"/>
-          <w:b w:val="0"/>
-          <w:bCs w:val="0"/>
-        </w:rPr>
-        <w:t>“create_date”:”2010-02-02-18:00”,</w:t>
-      </w:r>
-    </w:p>
-    <w:p>
-      <w:pPr>
-        <w:ind w:left="840" w:leftChars="0" w:firstLine="420" w:firstLineChars="0"/>
-        <w:rPr>
-          <w:rFonts w:hint="default"/>
-          <w:b w:val="0"/>
-          <w:bCs w:val="0"/>
-        </w:rPr>
-      </w:pPr>
-      <w:r>
-        <w:rPr>
-          <w:rFonts w:hint="default"/>
-          <w:b w:val="0"/>
-          <w:bCs w:val="0"/>
-        </w:rPr>
-        <w:t>“comment_count”:1,</w:t>
-      </w:r>
-    </w:p>
-    <w:p>
-      <w:pPr>
-        <w:ind w:left="840" w:leftChars="0" w:firstLine="420" w:firstLineChars="0"/>
-        <w:rPr>
-          <w:rFonts w:hint="default"/>
-          <w:b w:val="0"/>
-          <w:bCs w:val="0"/>
-        </w:rPr>
-      </w:pPr>
-      <w:r>
-        <w:rPr>
-          <w:rFonts w:hint="default"/>
-          <w:b w:val="0"/>
-          <w:bCs w:val="0"/>
-        </w:rPr>
-        <w:t>“like_count”:1,</w:t>
-      </w:r>
-    </w:p>
-    <w:p>
-      <w:pPr>
-        <w:ind w:left="840" w:leftChars="0" w:firstLine="420" w:firstLineChars="0"/>
-        <w:rPr>
-          <w:rFonts w:hint="default"/>
-          <w:b w:val="0"/>
-          <w:bCs w:val="0"/>
-        </w:rPr>
-      </w:pPr>
-      <w:r>
-        <w:rPr>
-          <w:rFonts w:hint="default"/>
-          <w:b w:val="0"/>
-          <w:bCs w:val="0"/>
-        </w:rPr>
-        <w:t>“dislike_count”:2,</w:t>
-      </w:r>
-    </w:p>
-    <w:p>
-      <w:pPr>
-        <w:ind w:left="840" w:leftChars="0" w:firstLine="420" w:firstLineChars="0"/>
-        <w:rPr>
-          <w:rFonts w:hint="default"/>
-          <w:b w:val="0"/>
-          <w:bCs w:val="0"/>
-        </w:rPr>
-      </w:pPr>
-      <w:r>
-        <w:rPr>
-          <w:rFonts w:hint="default"/>
-          <w:b w:val="0"/>
-          <w:bCs w:val="0"/>
-        </w:rPr>
-        <w:t>“picture_count”:0</w:t>
-      </w:r>
-    </w:p>
-    <w:p>
-      <w:pPr>
-        <w:ind w:left="420" w:leftChars="0" w:firstLine="420" w:firstLineChars="0"/>
-        <w:rPr>
-          <w:b w:val="0"/>
-          <w:bCs w:val="0"/>
-        </w:rPr>
-      </w:pPr>
-      <w:r>
-        <w:rPr>
-          <w:b w:val="0"/>
-          <w:bCs w:val="0"/>
-        </w:rPr>
-        <w:t>}</w:t>
-      </w:r>
-      <w:r>
-        <w:rPr>
-          <w:b w:val="0"/>
-          <w:bCs w:val="0"/>
-        </w:rPr>
-        <w:t>,</w:t>
-      </w:r>
-    </w:p>
-    <w:p>
-      <w:pPr>
-        <w:ind w:left="420" w:leftChars="0" w:firstLine="420" w:firstLineChars="0"/>
-        <w:rPr>
-          <w:b w:val="0"/>
-          <w:bCs w:val="0"/>
-        </w:rPr>
-      </w:pPr>
-      <w:r>
-        <w:rPr>
-          <w:b w:val="0"/>
-          <w:bCs w:val="0"/>
-        </w:rPr>
-        <w:t>{</w:t>
-      </w:r>
-    </w:p>
-    <w:p>
-      <w:pPr>
-        <w:ind w:left="840" w:leftChars="0" w:firstLine="420" w:firstLineChars="0"/>
-        <w:rPr>
-          <w:rFonts w:hint="default"/>
-          <w:b w:val="0"/>
-          <w:bCs w:val="0"/>
-        </w:rPr>
-      </w:pPr>
-      <w:r>
-        <w:rPr>
-          <w:rFonts w:hint="default"/>
-          <w:b w:val="0"/>
-          <w:bCs w:val="0"/>
-        </w:rPr>
-        <w:t>“broadcast_id”:1,</w:t>
-      </w:r>
-    </w:p>
-    <w:p>
-      <w:pPr>
-        <w:ind w:left="840" w:leftChars="0" w:firstLine="420" w:firstLineChars="0"/>
-        <w:rPr>
-          <w:rFonts w:hint="default"/>
-          <w:b w:val="0"/>
-          <w:bCs w:val="0"/>
-        </w:rPr>
-      </w:pPr>
-      <w:r>
-        <w:rPr>
-          <w:rFonts w:hint="default"/>
-          <w:b w:val="0"/>
-          <w:bCs w:val="0"/>
-        </w:rPr>
-        <w:t>“type”:0,</w:t>
-      </w:r>
-    </w:p>
-    <w:p>
-      <w:pPr>
-        <w:ind w:left="840" w:leftChars="0" w:firstLine="420" w:firstLineChars="0"/>
-        <w:rPr>
-          <w:rFonts w:hint="default"/>
-          <w:b w:val="0"/>
-          <w:bCs w:val="0"/>
-        </w:rPr>
-      </w:pPr>
-      <w:r>
-        <w:rPr>
-          <w:rFonts w:hint="default"/>
-          <w:b w:val="0"/>
-          <w:bCs w:val="0"/>
-        </w:rPr>
-        <w:t>“title”:”标题”,</w:t>
-      </w:r>
-    </w:p>
-    <w:p>
-      <w:pPr>
-        <w:ind w:left="840" w:leftChars="0" w:firstLine="420" w:firstLineChars="0"/>
-        <w:rPr>
-          <w:rFonts w:hint="default"/>
-          <w:b w:val="0"/>
-          <w:bCs w:val="0"/>
-        </w:rPr>
-      </w:pPr>
-      <w:r>
-        <w:rPr>
-          <w:rFonts w:hint="default"/>
-          <w:b w:val="0"/>
-          <w:bCs w:val="0"/>
-        </w:rPr>
-        <w:t>“content”:“内容”,</w:t>
-      </w:r>
-    </w:p>
-    <w:p>
-      <w:pPr>
-        <w:ind w:left="840" w:leftChars="0" w:firstLine="420" w:firstLineChars="0"/>
-        <w:rPr>
-          <w:rFonts w:hint="default"/>
-          <w:b w:val="0"/>
-          <w:bCs w:val="0"/>
-        </w:rPr>
-      </w:pPr>
-      <w:r>
-        <w:rPr>
-          <w:rFonts w:hint="default"/>
-          <w:b w:val="0"/>
-          <w:bCs w:val="0"/>
-        </w:rPr>
-        <w:t>“create_date”:”2010-02-02-18:00”,</w:t>
-      </w:r>
-    </w:p>
-    <w:p>
-      <w:pPr>
-        <w:ind w:left="840" w:leftChars="0" w:firstLine="420" w:firstLineChars="0"/>
-        <w:rPr>
-          <w:rFonts w:hint="default"/>
-          <w:b w:val="0"/>
-          <w:bCs w:val="0"/>
-        </w:rPr>
-      </w:pPr>
-      <w:r>
-        <w:rPr>
-          <w:rFonts w:hint="default"/>
-          <w:b w:val="0"/>
-          <w:bCs w:val="0"/>
-        </w:rPr>
-        <w:t>“comment_count”:1,</w:t>
-      </w:r>
-    </w:p>
-    <w:p>
-      <w:pPr>
-        <w:ind w:left="840" w:leftChars="0" w:firstLine="420" w:firstLineChars="0"/>
-        <w:rPr>
-          <w:rFonts w:hint="default"/>
-          <w:b w:val="0"/>
-          <w:bCs w:val="0"/>
-        </w:rPr>
-      </w:pPr>
-      <w:r>
-        <w:rPr>
-          <w:rFonts w:hint="default"/>
-          <w:b w:val="0"/>
-          <w:bCs w:val="0"/>
-        </w:rPr>
-        <w:t>“like_count”:1,</w:t>
-      </w:r>
-    </w:p>
-    <w:p>
-      <w:pPr>
-        <w:ind w:left="840" w:leftChars="0" w:firstLine="420" w:firstLineChars="0"/>
-        <w:rPr>
-          <w:rFonts w:hint="default"/>
-          <w:b w:val="0"/>
-          <w:bCs w:val="0"/>
-        </w:rPr>
-      </w:pPr>
-      <w:r>
-        <w:rPr>
-          <w:rFonts w:hint="default"/>
-          <w:b w:val="0"/>
-          <w:bCs w:val="0"/>
-        </w:rPr>
-        <w:t>“dislike_count”:2,</w:t>
-      </w:r>
-    </w:p>
-    <w:p>
-      <w:pPr>
-        <w:ind w:left="840" w:leftChars="0" w:firstLine="420" w:firstLineChars="0"/>
-        <w:rPr>
-          <w:rFonts w:hint="default"/>
-          <w:b w:val="0"/>
-          <w:bCs w:val="0"/>
-        </w:rPr>
-      </w:pPr>
-      <w:r>
-        <w:rPr>
-          <w:rFonts w:hint="default"/>
-          <w:b w:val="0"/>
-          <w:bCs w:val="0"/>
-        </w:rPr>
-        <w:t>“picture_count”:0</w:t>
-      </w:r>
-    </w:p>
-    <w:p>
-      <w:pPr>
-        <w:ind w:left="420" w:leftChars="0" w:firstLine="420" w:firstLineChars="0"/>
-        <w:rPr>
-          <w:b w:val="0"/>
-          <w:bCs w:val="0"/>
-        </w:rPr>
-      </w:pPr>
-      <w:r>
-        <w:rPr>
-          <w:b w:val="0"/>
-          <w:bCs w:val="0"/>
-        </w:rPr>
-        <w:t>}</w:t>
-      </w:r>
-    </w:p>
-    <w:p>
-      <w:pPr>
-        <w:ind w:left="420" w:leftChars="0" w:firstLine="420" w:firstLineChars="0"/>
-        <w:rPr>
-          <w:b w:val="0"/>
-          <w:bCs w:val="0"/>
-        </w:rPr>
-      </w:pPr>
-      <w:r>
-        <w:rPr>
-          <w:b w:val="0"/>
-          <w:bCs w:val="0"/>
-        </w:rPr>
-        <w:t>//剩下的略</w:t>
-      </w:r>
-    </w:p>
-    <w:p>
-      <w:pPr>
-        <w:ind w:firstLine="420" w:firstLineChars="0"/>
-        <w:rPr>
-          <w:b w:val="0"/>
-          <w:bCs w:val="0"/>
-        </w:rPr>
-      </w:pPr>
-      <w:r>
-        <w:rPr>
-          <w:b w:val="0"/>
-          <w:bCs w:val="0"/>
-        </w:rPr>
-        <w:t>]</w:t>
-      </w:r>
-    </w:p>
-    <w:p>
-      <w:pPr>
-        <w:rPr>
-          <w:b w:val="0"/>
-          <w:bCs w:val="0"/>
-        </w:rPr>
-      </w:pPr>
-      <w:r>
-        <w:rPr>
-          <w:b w:val="0"/>
-          <w:bCs w:val="0"/>
-        </w:rPr>
-        <w:t>]</w:t>
-      </w:r>
-    </w:p>
-    <w:p>
-      <w:pPr>
-        <w:rPr>
-          <w:b w:val="0"/>
-          <w:bCs w:val="0"/>
-        </w:rPr>
-      </w:pPr>
-    </w:p>
-    <w:p>
-      <w:pPr>
-        <w:rPr>
-          <w:b w:val="0"/>
-          <w:bCs w:val="0"/>
-        </w:rPr>
-      </w:pPr>
-      <w:r>
-        <w:rPr>
-          <w:b w:val="0"/>
-          <w:bCs w:val="0"/>
-        </w:rPr>
-        <w:t>//拉取失败</w:t>
-      </w:r>
-    </w:p>
-    <w:p>
-      <w:pPr>
-        <w:rPr>
-          <w:b w:val="0"/>
-          <w:bCs w:val="0"/>
-        </w:rPr>
-      </w:pPr>
-      <w:r>
-        <w:rPr>
-          <w:b w:val="0"/>
-          <w:bCs w:val="0"/>
-        </w:rPr>
-        <w:t>{</w:t>
-      </w:r>
-    </w:p>
-    <w:p>
-      <w:pPr>
-        <w:ind w:firstLine="420" w:firstLineChars="0"/>
-        <w:rPr>
-          <w:rFonts w:hint="default"/>
-          <w:b w:val="0"/>
-          <w:bCs w:val="0"/>
-        </w:rPr>
-      </w:pPr>
-      <w:r>
-        <w:rPr>
-          <w:rFonts w:hint="default"/>
-          <w:b w:val="0"/>
-          <w:bCs w:val="0"/>
-        </w:rPr>
-        <w:t>“result”:0</w:t>
-      </w:r>
-    </w:p>
-    <w:p>
-      <w:pPr>
-        <w:ind w:firstLine="420" w:firstLineChars="0"/>
-        <w:rPr>
-          <w:rFonts w:hint="default"/>
-          <w:b w:val="0"/>
-          <w:bCs w:val="0"/>
-        </w:rPr>
-      </w:pPr>
-      <w:r>
-        <w:rPr>
-          <w:rFonts w:hint="default"/>
-          <w:b w:val="0"/>
-          <w:bCs w:val="0"/>
-        </w:rPr>
-        <w:t>“info”:”xxxxxxxxxx”</w:t>
-      </w:r>
-    </w:p>
-    <w:p>
-      <w:pPr>
-        <w:rPr>
-          <w:b w:val="0"/>
-          <w:bCs w:val="0"/>
-        </w:rPr>
-      </w:pPr>
-      <w:r>
-        <w:rPr>
-          <w:b w:val="0"/>
-          <w:bCs w:val="0"/>
-        </w:rPr>
-        <w:t>}</w:t>
-      </w:r>
-    </w:p>
-    <w:p>
-      <w:pPr>
-        <w:rPr>
-          <w:b w:val="0"/>
-          <w:bCs w:val="0"/>
-        </w:rPr>
-      </w:pPr>
-    </w:p>
-    <w:p>
-      <w:pPr>
-        <w:rPr>
-          <w:b w:val="0"/>
-          <w:bCs w:val="0"/>
-        </w:rPr>
-      </w:pPr>
-    </w:p>
-    <w:p>
-      <w:pPr>
-        <w:rPr>
-          <w:b w:val="0"/>
-          <w:bCs w:val="0"/>
-        </w:rPr>
-      </w:pPr>
-      <w:r>
-        <w:rPr>
-          <w:b w:val="0"/>
-          <w:bCs w:val="0"/>
-        </w:rPr>
-        <w:t>//成功拉取到</w:t>
-      </w:r>
-      <w:r>
-        <w:rPr>
-          <w:b w:val="0"/>
-          <w:bCs w:val="0"/>
-        </w:rPr>
-        <w:t>圈子</w:t>
-      </w:r>
-      <w:r>
-        <w:rPr>
-          <w:b w:val="0"/>
-          <w:bCs w:val="0"/>
-        </w:rPr>
-        <w:t>的内容</w:t>
-      </w:r>
-    </w:p>
-    <w:p>
-      <w:pPr>
-        <w:rPr>
-          <w:b w:val="0"/>
-          <w:bCs w:val="0"/>
-        </w:rPr>
-      </w:pPr>
-      <w:r>
-        <w:rPr>
-          <w:b w:val="0"/>
-          <w:bCs w:val="0"/>
-        </w:rPr>
-        <w:t>[</w:t>
-      </w:r>
-    </w:p>
-    <w:p>
-      <w:pPr>
-        <w:ind w:firstLine="420" w:firstLineChars="0"/>
-        <w:rPr>
-          <w:b w:val="0"/>
-          <w:bCs w:val="0"/>
-        </w:rPr>
-      </w:pPr>
-      <w:r>
-        <w:rPr>
-          <w:rFonts w:hint="default"/>
-          <w:b w:val="0"/>
-          <w:bCs w:val="0"/>
-        </w:rPr>
-        <w:t>“result”:1</w:t>
-      </w:r>
-      <w:r>
-        <w:rPr>
-          <w:b w:val="0"/>
-          <w:bCs w:val="0"/>
-        </w:rPr>
-        <w:t>,</w:t>
-      </w:r>
-    </w:p>
-    <w:p>
-      <w:pPr>
-        <w:ind w:firstLine="420" w:firstLineChars="0"/>
-        <w:rPr>
-          <w:b w:val="0"/>
-          <w:bCs w:val="0"/>
-        </w:rPr>
-      </w:pPr>
-      <w:r>
-        <w:rPr>
-          <w:rFonts w:hint="default"/>
-          <w:b w:val="0"/>
-          <w:bCs w:val="0"/>
-        </w:rPr>
-        <w:t>“info”:</w:t>
-      </w:r>
-    </w:p>
-    <w:p>
-      <w:pPr>
-        <w:ind w:firstLine="420" w:firstLineChars="0"/>
-        <w:rPr>
-          <w:b w:val="0"/>
-          <w:bCs w:val="0"/>
-        </w:rPr>
-      </w:pPr>
-      <w:r>
-        <w:rPr>
-          <w:b w:val="0"/>
-          <w:bCs w:val="0"/>
-        </w:rPr>
-        <w:t>[</w:t>
-      </w:r>
-    </w:p>
-    <w:p>
-      <w:pPr>
-        <w:ind w:left="420" w:leftChars="0" w:firstLine="420" w:firstLineChars="0"/>
-        <w:rPr>
-          <w:b w:val="0"/>
-          <w:bCs w:val="0"/>
-        </w:rPr>
-      </w:pPr>
-      <w:r>
-        <w:rPr>
-          <w:b w:val="0"/>
-          <w:bCs w:val="0"/>
-        </w:rPr>
-        <w:t>{</w:t>
-      </w:r>
-    </w:p>
-    <w:p>
-      <w:pPr>
-        <w:ind w:left="840" w:leftChars="0" w:firstLine="420" w:firstLineChars="0"/>
-        <w:rPr>
-          <w:rFonts w:hint="default"/>
-          <w:b w:val="0"/>
-          <w:bCs w:val="0"/>
-        </w:rPr>
-      </w:pPr>
-      <w:r>
-        <w:rPr>
-          <w:rFonts w:hint="default"/>
-          <w:b w:val="0"/>
-          <w:bCs w:val="0"/>
-        </w:rPr>
-        <w:t>“</w:t>
-      </w:r>
-      <w:r>
-        <w:rPr>
-          <w:rFonts w:hint="default"/>
-          <w:b w:val="0"/>
-          <w:bCs w:val="0"/>
-        </w:rPr>
-        <w:t>circle</w:t>
-      </w:r>
-      <w:r>
-        <w:rPr>
-          <w:rFonts w:hint="default"/>
-          <w:b w:val="0"/>
-          <w:bCs w:val="0"/>
-        </w:rPr>
-        <w:t>_id”:1,</w:t>
+        <w:t>“circle_id”:1,</w:t>
       </w:r>
     </w:p>
     <w:p>

--- a/api/广场.docx
+++ b/api/广场.docx
@@ -59,432 +59,28 @@
           <w:b w:val="0"/>
           <w:bCs w:val="0"/>
         </w:rPr>
-        <w:t>第一种拉取方式：每次仅会传送回</w:t>
-      </w:r>
-      <w:r>
-        <w:rPr>
-          <w:b w:val="0"/>
-          <w:bCs w:val="0"/>
-        </w:rPr>
-        <w:t>最多</w:t>
-      </w:r>
-      <w:r>
-        <w:rPr>
-          <w:b w:val="0"/>
-          <w:bCs w:val="0"/>
-        </w:rPr>
-        <w:t>50条</w:t>
-      </w:r>
-      <w:r>
-        <w:rPr>
-          <w:b w:val="0"/>
-          <w:bCs w:val="0"/>
-        </w:rPr>
-        <w:t>（也就是如果数据库中数量不足的，就传数据库中能传的条数）</w:t>
-      </w:r>
-    </w:p>
-    <w:p>
-      <w:pPr>
-        <w:rPr>
-          <w:b w:val="0"/>
-          <w:bCs w:val="0"/>
-        </w:rPr>
-      </w:pPr>
-      <w:r>
-        <w:rPr>
-          <w:b w:val="0"/>
-          <w:bCs w:val="0"/>
-        </w:rPr>
-        <w:t>{</w:t>
-      </w:r>
-    </w:p>
-    <w:p>
-      <w:pPr>
-        <w:ind w:firstLine="420" w:firstLineChars="0"/>
-        <w:rPr>
-          <w:rFonts w:hint="default"/>
-          <w:b w:val="0"/>
-          <w:bCs w:val="0"/>
-        </w:rPr>
-      </w:pPr>
-      <w:r>
-        <w:rPr>
-          <w:rFonts w:hint="default"/>
-          <w:b w:val="0"/>
-          <w:bCs w:val="0"/>
-        </w:rPr>
-        <w:t>“socialgroup_id”:1</w:t>
-      </w:r>
-      <w:r>
-        <w:rPr>
-          <w:rFonts w:hint="default"/>
-          <w:b w:val="0"/>
-          <w:bCs w:val="0"/>
-        </w:rPr>
-        <w:t>,</w:t>
-      </w:r>
-      <w:r>
-        <w:rPr>
-          <w:rFonts w:hint="default"/>
-          <w:b w:val="0"/>
-          <w:bCs w:val="0"/>
-        </w:rPr>
-        <w:tab/>
-      </w:r>
-      <w:r>
-        <w:rPr>
-          <w:rFonts w:hint="default"/>
-          <w:b w:val="0"/>
-          <w:bCs w:val="0"/>
-        </w:rPr>
-        <w:t>//1代表北理社群</w:t>
-      </w:r>
-    </w:p>
-    <w:p>
-      <w:pPr>
-        <w:ind w:firstLine="420" w:firstLineChars="0"/>
-        <w:rPr>
-          <w:rFonts w:hint="default"/>
-          <w:b w:val="0"/>
-          <w:bCs w:val="0"/>
-        </w:rPr>
-      </w:pPr>
-      <w:r>
-        <w:rPr>
-          <w:rFonts w:hint="default"/>
-          <w:b w:val="0"/>
-          <w:bCs w:val="0"/>
-        </w:rPr>
-        <w:t>“square_item_type”:</w:t>
-      </w:r>
-      <w:r>
-        <w:rPr>
-          <w:rFonts w:hint="default"/>
-          <w:b w:val="0"/>
-          <w:bCs w:val="0"/>
-        </w:rPr>
-        <w:t>“broadcast”,</w:t>
-      </w:r>
-      <w:r>
-        <w:rPr>
-          <w:rFonts w:hint="default"/>
-          <w:b w:val="0"/>
-          <w:bCs w:val="0"/>
-        </w:rPr>
-        <w:tab/>
-      </w:r>
-      <w:r>
-        <w:rPr>
-          <w:rFonts w:hint="default"/>
-          <w:b w:val="0"/>
-          <w:bCs w:val="0"/>
-        </w:rPr>
-        <w:t>//</w:t>
-      </w:r>
-      <w:r>
-        <w:rPr>
-          <w:rFonts w:hint="default"/>
-          <w:b w:val="0"/>
-          <w:bCs w:val="0"/>
-        </w:rPr>
-        <w:t>可以填broadcast或者circle</w:t>
-      </w:r>
-    </w:p>
-    <w:p>
-      <w:pPr>
-        <w:ind w:firstLine="420" w:firstLineChars="0"/>
-        <w:rPr>
-          <w:rFonts w:hint="default"/>
-          <w:b w:val="0"/>
-          <w:bCs w:val="0"/>
-        </w:rPr>
-      </w:pPr>
-      <w:r>
-        <w:rPr>
-          <w:rFonts w:hint="default"/>
-          <w:b w:val="0"/>
-          <w:bCs w:val="0"/>
-        </w:rPr>
-        <w:t>“method”:1</w:t>
-      </w:r>
-      <w:r>
-        <w:rPr>
-          <w:rFonts w:hint="default"/>
-          <w:b w:val="0"/>
-          <w:bCs w:val="0"/>
-        </w:rPr>
-        <w:t>,</w:t>
-      </w:r>
-      <w:r>
-        <w:rPr>
-          <w:rFonts w:hint="default"/>
-          <w:b w:val="0"/>
-          <w:bCs w:val="0"/>
-        </w:rPr>
-        <w:tab/>
-      </w:r>
-      <w:r>
-        <w:rPr>
-          <w:rFonts w:hint="default"/>
-          <w:b w:val="0"/>
-          <w:bCs w:val="0"/>
-        </w:rPr>
-        <w:tab/>
-      </w:r>
-      <w:r>
-        <w:rPr>
-          <w:rFonts w:hint="default"/>
-          <w:b w:val="0"/>
-          <w:bCs w:val="0"/>
-        </w:rPr>
-        <w:t>//1代表拉取新的item，即以item的id为27为分界线拉取更新的数据；</w:t>
-      </w:r>
-    </w:p>
-    <w:p>
-      <w:pPr>
-        <w:ind w:firstLine="420" w:firstLineChars="0"/>
-        <w:rPr>
-          <w:rFonts w:hint="default"/>
-          <w:b w:val="0"/>
-          <w:bCs w:val="0"/>
-        </w:rPr>
-      </w:pPr>
-      <w:r>
-        <w:rPr>
-          <w:rFonts w:hint="default"/>
-          <w:b w:val="0"/>
-          <w:bCs w:val="0"/>
-        </w:rPr>
-        <w:t>“square_item_id”:27</w:t>
-      </w:r>
-      <w:r>
-        <w:rPr>
-          <w:rFonts w:hint="default"/>
-          <w:b w:val="0"/>
-          <w:bCs w:val="0"/>
-        </w:rPr>
-        <w:tab/>
-      </w:r>
-      <w:r>
-        <w:rPr>
-          <w:rFonts w:hint="default"/>
-          <w:b w:val="0"/>
-          <w:bCs w:val="0"/>
-        </w:rPr>
-        <w:t>//分界id</w:t>
-      </w:r>
-    </w:p>
-    <w:p>
-      <w:pPr>
-        <w:rPr>
-          <w:b w:val="0"/>
-          <w:bCs w:val="0"/>
-        </w:rPr>
-      </w:pPr>
-      <w:r>
-        <w:rPr>
-          <w:b w:val="0"/>
-          <w:bCs w:val="0"/>
-        </w:rPr>
-        <w:t>}</w:t>
-      </w:r>
-    </w:p>
-    <w:p>
-      <w:pPr>
-        <w:rPr>
-          <w:b w:val="0"/>
-          <w:bCs w:val="0"/>
-        </w:rPr>
-      </w:pPr>
-    </w:p>
-    <w:p>
-      <w:pPr>
-        <w:rPr>
-          <w:b w:val="0"/>
-          <w:bCs w:val="0"/>
-        </w:rPr>
-      </w:pPr>
-      <w:r>
-        <w:rPr>
-          <w:b w:val="0"/>
-          <w:bCs w:val="0"/>
-        </w:rPr>
-        <w:t>第</w:t>
-      </w:r>
-      <w:r>
-        <w:rPr>
-          <w:b w:val="0"/>
-          <w:bCs w:val="0"/>
-        </w:rPr>
-        <w:t>二</w:t>
-      </w:r>
-      <w:r>
-        <w:rPr>
-          <w:b w:val="0"/>
-          <w:bCs w:val="0"/>
-        </w:rPr>
-        <w:t>种拉取方式：每次仅会传送回</w:t>
-      </w:r>
-      <w:r>
-        <w:rPr>
-          <w:b w:val="0"/>
-          <w:bCs w:val="0"/>
-        </w:rPr>
-        <w:t>最多</w:t>
-      </w:r>
-      <w:r>
-        <w:rPr>
-          <w:b w:val="0"/>
-          <w:bCs w:val="0"/>
-        </w:rPr>
-        <w:t>50条</w:t>
-      </w:r>
-    </w:p>
-    <w:p>
-      <w:pPr>
-        <w:rPr>
-          <w:b w:val="0"/>
-          <w:bCs w:val="0"/>
-        </w:rPr>
-      </w:pPr>
-      <w:r>
-        <w:rPr>
-          <w:b w:val="0"/>
-          <w:bCs w:val="0"/>
-        </w:rPr>
-        <w:t>{</w:t>
-      </w:r>
-    </w:p>
-    <w:p>
-      <w:pPr>
-        <w:ind w:firstLine="420" w:firstLineChars="0"/>
-        <w:rPr>
-          <w:rFonts w:hint="default"/>
-          <w:b w:val="0"/>
-          <w:bCs w:val="0"/>
-        </w:rPr>
-      </w:pPr>
-      <w:r>
-        <w:rPr>
-          <w:rFonts w:hint="default"/>
-          <w:b w:val="0"/>
-          <w:bCs w:val="0"/>
-        </w:rPr>
-        <w:t>“socialgroup_id”:1,</w:t>
-      </w:r>
-      <w:r>
-        <w:rPr>
-          <w:rFonts w:hint="default"/>
-          <w:b w:val="0"/>
-          <w:bCs w:val="0"/>
-        </w:rPr>
-        <w:tab/>
-      </w:r>
-      <w:r>
-        <w:rPr>
-          <w:rFonts w:hint="default"/>
-          <w:b w:val="0"/>
-          <w:bCs w:val="0"/>
-        </w:rPr>
-        <w:t>//1代表北理社群</w:t>
-      </w:r>
-    </w:p>
-    <w:p>
-      <w:pPr>
-        <w:ind w:firstLine="420" w:firstLineChars="0"/>
-        <w:rPr>
-          <w:rFonts w:hint="default"/>
-          <w:b w:val="0"/>
-          <w:bCs w:val="0"/>
-        </w:rPr>
-      </w:pPr>
-      <w:r>
-        <w:rPr>
-          <w:rFonts w:hint="default"/>
-          <w:b w:val="0"/>
-          <w:bCs w:val="0"/>
-        </w:rPr>
-        <w:t>“square_item_type”:“broadcast”,</w:t>
-      </w:r>
-      <w:r>
-        <w:rPr>
-          <w:rFonts w:hint="default"/>
-          <w:b w:val="0"/>
-          <w:bCs w:val="0"/>
-        </w:rPr>
-        <w:tab/>
-      </w:r>
-      <w:r>
-        <w:rPr>
-          <w:rFonts w:hint="default"/>
-          <w:b w:val="0"/>
-          <w:bCs w:val="0"/>
-        </w:rPr>
-        <w:t>//可以填broadcast或者circle</w:t>
-      </w:r>
-    </w:p>
-    <w:p>
-      <w:pPr>
-        <w:ind w:firstLine="420" w:firstLineChars="0"/>
-        <w:rPr>
-          <w:rFonts w:hint="default"/>
-          <w:b w:val="0"/>
-          <w:bCs w:val="0"/>
-        </w:rPr>
-      </w:pPr>
-      <w:r>
-        <w:rPr>
-          <w:rFonts w:hint="default"/>
-          <w:b w:val="0"/>
-          <w:bCs w:val="0"/>
-        </w:rPr>
-        <w:t>“method”:</w:t>
-      </w:r>
-      <w:r>
-        <w:rPr>
-          <w:rFonts w:hint="default"/>
-          <w:b w:val="0"/>
-          <w:bCs w:val="0"/>
-        </w:rPr>
-        <w:t>2</w:t>
-      </w:r>
-      <w:r>
-        <w:rPr>
-          <w:rFonts w:hint="default"/>
-          <w:b w:val="0"/>
-          <w:bCs w:val="0"/>
-        </w:rPr>
-        <w:t>,</w:t>
-      </w:r>
-      <w:r>
-        <w:rPr>
-          <w:rFonts w:hint="default"/>
-          <w:b w:val="0"/>
-          <w:bCs w:val="0"/>
-        </w:rPr>
-        <w:tab/>
-      </w:r>
-      <w:r>
-        <w:rPr>
-          <w:rFonts w:hint="default"/>
-          <w:b w:val="0"/>
-          <w:bCs w:val="0"/>
-        </w:rPr>
-        <w:tab/>
-      </w:r>
-      <w:r>
-        <w:rPr>
-          <w:rFonts w:hint="default"/>
-          <w:b w:val="0"/>
-          <w:bCs w:val="0"/>
-        </w:rPr>
-        <w:t>//2代表拉取更旧的item</w:t>
+        <w:t>第一种拉取方式：每次仅会传送回最多50条（也就是如果数据库中数量不足的，就传数据库中能传的条数）</w:t>
       </w:r>
       <w:bookmarkStart w:id="0" w:name="_GoBack"/>
       <w:bookmarkEnd w:id="0"/>
     </w:p>
     <w:p>
       <w:pPr>
+        <w:rPr>
+          <w:b w:val="0"/>
+          <w:bCs w:val="0"/>
+        </w:rPr>
+      </w:pPr>
+      <w:r>
+        <w:rPr>
+          <w:b w:val="0"/>
+          <w:bCs w:val="0"/>
+        </w:rPr>
+        <w:t>{</w:t>
+      </w:r>
+    </w:p>
+    <w:p>
+      <w:pPr>
         <w:ind w:firstLine="420" w:firstLineChars="0"/>
         <w:rPr>
           <w:rFonts w:hint="default"/>
@@ -498,6 +94,116 @@
           <w:b w:val="0"/>
           <w:bCs w:val="0"/>
         </w:rPr>
+        <w:t>“socialgroup_id”:1,</w:t>
+      </w:r>
+      <w:r>
+        <w:rPr>
+          <w:rFonts w:hint="default"/>
+          <w:b w:val="0"/>
+          <w:bCs w:val="0"/>
+        </w:rPr>
+        <w:tab/>
+      </w:r>
+      <w:r>
+        <w:rPr>
+          <w:rFonts w:hint="default"/>
+          <w:b w:val="0"/>
+          <w:bCs w:val="0"/>
+        </w:rPr>
+        <w:t>//1代表北理社群</w:t>
+      </w:r>
+    </w:p>
+    <w:p>
+      <w:pPr>
+        <w:ind w:firstLine="420" w:firstLineChars="0"/>
+        <w:rPr>
+          <w:rFonts w:hint="default"/>
+          <w:b w:val="0"/>
+          <w:bCs w:val="0"/>
+        </w:rPr>
+      </w:pPr>
+      <w:r>
+        <w:rPr>
+          <w:rFonts w:hint="default"/>
+          <w:b w:val="0"/>
+          <w:bCs w:val="0"/>
+        </w:rPr>
+        <w:t>“square_item_type”:“broadcast”,</w:t>
+      </w:r>
+      <w:r>
+        <w:rPr>
+          <w:rFonts w:hint="default"/>
+          <w:b w:val="0"/>
+          <w:bCs w:val="0"/>
+        </w:rPr>
+        <w:tab/>
+      </w:r>
+      <w:r>
+        <w:rPr>
+          <w:rFonts w:hint="default"/>
+          <w:b w:val="0"/>
+          <w:bCs w:val="0"/>
+        </w:rPr>
+        <w:t>//可以填broadcast或者circle</w:t>
+      </w:r>
+    </w:p>
+    <w:p>
+      <w:pPr>
+        <w:ind w:firstLine="420" w:firstLineChars="0"/>
+        <w:rPr>
+          <w:rFonts w:hint="default"/>
+          <w:b w:val="0"/>
+          <w:bCs w:val="0"/>
+        </w:rPr>
+      </w:pPr>
+      <w:r>
+        <w:rPr>
+          <w:rFonts w:hint="default"/>
+          <w:b w:val="0"/>
+          <w:bCs w:val="0"/>
+        </w:rPr>
+        <w:t>“method”:1,</w:t>
+      </w:r>
+      <w:r>
+        <w:rPr>
+          <w:rFonts w:hint="default"/>
+          <w:b w:val="0"/>
+          <w:bCs w:val="0"/>
+        </w:rPr>
+        <w:tab/>
+      </w:r>
+      <w:r>
+        <w:rPr>
+          <w:rFonts w:hint="default"/>
+          <w:b w:val="0"/>
+          <w:bCs w:val="0"/>
+        </w:rPr>
+        <w:tab/>
+      </w:r>
+      <w:r>
+        <w:rPr>
+          <w:rFonts w:hint="default"/>
+          <w:b w:val="0"/>
+          <w:bCs w:val="0"/>
+        </w:rPr>
+        <w:t>//1代表拉取新的item，即以item的id为27为分界线拉取更新的数据；</w:t>
+      </w:r>
+    </w:p>
+    <w:p>
+      <w:pPr>
+        <w:ind w:firstLine="420" w:firstLineChars="0"/>
+        <w:rPr>
+          <w:rFonts w:hint="default"/>
+          <w:b w:val="0"/>
+          <w:bCs w:val="0"/>
+        </w:rPr>
+      </w:pPr>
+      <w:r>
+        <w:rPr>
+          <w:rFonts w:hint="default"/>
+          <w:b w:val="0"/>
+          <w:bCs w:val="0"/>
+        </w:rPr>
         <w:t>“square_item_id”:27</w:t>
       </w:r>
       <w:r>
@@ -519,6 +225,42 @@
     </w:p>
     <w:p>
       <w:pPr>
+        <w:ind w:firstLine="420" w:firstLineChars="0"/>
+        <w:rPr>
+          <w:rFonts w:hint="default"/>
+          <w:b w:val="0"/>
+          <w:bCs w:val="0"/>
+        </w:rPr>
+      </w:pPr>
+      <w:r>
+        <w:rPr>
+          <w:rFonts w:hint="default"/>
+          <w:b w:val="0"/>
+          <w:bCs w:val="0"/>
+        </w:rPr>
+        <w:t>“user_id”:xx</w:t>
+      </w:r>
+    </w:p>
+    <w:p>
+      <w:pPr>
+        <w:ind w:firstLine="420" w:firstLineChars="0"/>
+        <w:rPr>
+          <w:rFonts w:hint="default"/>
+          <w:b w:val="0"/>
+          <w:bCs w:val="0"/>
+        </w:rPr>
+      </w:pPr>
+      <w:r>
+        <w:rPr>
+          <w:rFonts w:hint="default"/>
+          <w:b w:val="0"/>
+          <w:bCs w:val="0"/>
+        </w:rPr>
+        <w:t>“password”:xx</w:t>
+      </w:r>
+    </w:p>
+    <w:p>
+      <w:pPr>
         <w:rPr>
           <w:b w:val="0"/>
           <w:bCs w:val="0"/>
@@ -547,11 +289,254 @@
           <w:bCs w:val="0"/>
         </w:rPr>
       </w:pPr>
+      <w:r>
+        <w:rPr>
+          <w:b w:val="0"/>
+          <w:bCs w:val="0"/>
+        </w:rPr>
+        <w:t>第二种拉取方式：每次仅会传送回最多50条</w:t>
+      </w:r>
+    </w:p>
+    <w:p>
+      <w:pPr>
+        <w:rPr>
+          <w:b w:val="0"/>
+          <w:bCs w:val="0"/>
+        </w:rPr>
+      </w:pPr>
+      <w:r>
+        <w:rPr>
+          <w:b w:val="0"/>
+          <w:bCs w:val="0"/>
+        </w:rPr>
+        <w:t>{</w:t>
+      </w:r>
     </w:p>
     <w:p>
       <w:pPr>
         <w:ind w:firstLine="420" w:firstLineChars="0"/>
         <w:rPr>
+          <w:rFonts w:hint="default"/>
+          <w:b w:val="0"/>
+          <w:bCs w:val="0"/>
+        </w:rPr>
+      </w:pPr>
+      <w:r>
+        <w:rPr>
+          <w:rFonts w:hint="default"/>
+          <w:b w:val="0"/>
+          <w:bCs w:val="0"/>
+        </w:rPr>
+        <w:t>“socialgroup_id”:1,</w:t>
+      </w:r>
+      <w:r>
+        <w:rPr>
+          <w:rFonts w:hint="default"/>
+          <w:b w:val="0"/>
+          <w:bCs w:val="0"/>
+        </w:rPr>
+        <w:tab/>
+      </w:r>
+      <w:r>
+        <w:rPr>
+          <w:rFonts w:hint="default"/>
+          <w:b w:val="0"/>
+          <w:bCs w:val="0"/>
+        </w:rPr>
+        <w:t>//1代表北理社群</w:t>
+      </w:r>
+    </w:p>
+    <w:p>
+      <w:pPr>
+        <w:ind w:firstLine="420" w:firstLineChars="0"/>
+        <w:rPr>
+          <w:rFonts w:hint="default"/>
+          <w:b w:val="0"/>
+          <w:bCs w:val="0"/>
+        </w:rPr>
+      </w:pPr>
+      <w:r>
+        <w:rPr>
+          <w:rFonts w:hint="default"/>
+          <w:b w:val="0"/>
+          <w:bCs w:val="0"/>
+        </w:rPr>
+        <w:t>“square_item_type”:“broadcast”,</w:t>
+      </w:r>
+      <w:r>
+        <w:rPr>
+          <w:rFonts w:hint="default"/>
+          <w:b w:val="0"/>
+          <w:bCs w:val="0"/>
+        </w:rPr>
+        <w:tab/>
+      </w:r>
+      <w:r>
+        <w:rPr>
+          <w:rFonts w:hint="default"/>
+          <w:b w:val="0"/>
+          <w:bCs w:val="0"/>
+        </w:rPr>
+        <w:t>//可以填broadcast或者circle</w:t>
+      </w:r>
+    </w:p>
+    <w:p>
+      <w:pPr>
+        <w:ind w:firstLine="420" w:firstLineChars="0"/>
+        <w:rPr>
+          <w:rFonts w:hint="default"/>
+          <w:b w:val="0"/>
+          <w:bCs w:val="0"/>
+        </w:rPr>
+      </w:pPr>
+      <w:r>
+        <w:rPr>
+          <w:rFonts w:hint="default"/>
+          <w:b w:val="0"/>
+          <w:bCs w:val="0"/>
+        </w:rPr>
+        <w:t>“method”:2,</w:t>
+      </w:r>
+      <w:r>
+        <w:rPr>
+          <w:rFonts w:hint="default"/>
+          <w:b w:val="0"/>
+          <w:bCs w:val="0"/>
+        </w:rPr>
+        <w:tab/>
+      </w:r>
+      <w:r>
+        <w:rPr>
+          <w:rFonts w:hint="default"/>
+          <w:b w:val="0"/>
+          <w:bCs w:val="0"/>
+        </w:rPr>
+        <w:tab/>
+      </w:r>
+      <w:r>
+        <w:rPr>
+          <w:rFonts w:hint="default"/>
+          <w:b w:val="0"/>
+          <w:bCs w:val="0"/>
+        </w:rPr>
+        <w:t>//2代表拉取更旧的item</w:t>
+      </w:r>
+    </w:p>
+    <w:p>
+      <w:pPr>
+        <w:ind w:firstLine="420" w:firstLineChars="0"/>
+        <w:rPr>
+          <w:rFonts w:hint="default"/>
+          <w:b w:val="0"/>
+          <w:bCs w:val="0"/>
+        </w:rPr>
+      </w:pPr>
+      <w:r>
+        <w:rPr>
+          <w:rFonts w:hint="default"/>
+          <w:b w:val="0"/>
+          <w:bCs w:val="0"/>
+        </w:rPr>
+        <w:t>“square_item_id”:27</w:t>
+      </w:r>
+      <w:r>
+        <w:rPr>
+          <w:rFonts w:hint="default"/>
+          <w:b w:val="0"/>
+          <w:bCs w:val="0"/>
+        </w:rPr>
+        <w:tab/>
+      </w:r>
+      <w:r>
+        <w:rPr>
+          <w:rFonts w:hint="default"/>
+          <w:b w:val="0"/>
+          <w:bCs w:val="0"/>
+        </w:rPr>
+        <w:t>//分界id</w:t>
+      </w:r>
+    </w:p>
+    <w:p>
+      <w:pPr>
+        <w:ind w:firstLine="420" w:firstLineChars="0"/>
+        <w:rPr>
+          <w:rFonts w:hint="default"/>
+          <w:b w:val="0"/>
+          <w:bCs w:val="0"/>
+        </w:rPr>
+      </w:pPr>
+      <w:r>
+        <w:rPr>
+          <w:rFonts w:hint="default"/>
+          <w:b w:val="0"/>
+          <w:bCs w:val="0"/>
+        </w:rPr>
+        <w:t>“user_id”:xx</w:t>
+      </w:r>
+    </w:p>
+    <w:p>
+      <w:pPr>
+        <w:ind w:firstLine="420" w:firstLineChars="0"/>
+        <w:rPr>
+          <w:rFonts w:hint="default"/>
+          <w:b w:val="0"/>
+          <w:bCs w:val="0"/>
+        </w:rPr>
+      </w:pPr>
+      <w:r>
+        <w:rPr>
+          <w:rFonts w:hint="default"/>
+          <w:b w:val="0"/>
+          <w:bCs w:val="0"/>
+        </w:rPr>
+        <w:t>“password”:xx</w:t>
+      </w:r>
+    </w:p>
+    <w:p>
+      <w:pPr>
+        <w:ind w:firstLine="420" w:firstLineChars="0"/>
+        <w:rPr>
+          <w:rFonts w:hint="default"/>
+          <w:b w:val="0"/>
+          <w:bCs w:val="0"/>
+        </w:rPr>
+      </w:pPr>
+    </w:p>
+    <w:p>
+      <w:pPr>
+        <w:rPr>
+          <w:b w:val="0"/>
+          <w:bCs w:val="0"/>
+        </w:rPr>
+      </w:pPr>
+      <w:r>
+        <w:rPr>
+          <w:b w:val="0"/>
+          <w:bCs w:val="0"/>
+        </w:rPr>
+        <w:t>}</w:t>
+      </w:r>
+    </w:p>
+    <w:p>
+      <w:pPr>
+        <w:rPr>
+          <w:b w:val="0"/>
+          <w:bCs w:val="0"/>
+        </w:rPr>
+      </w:pPr>
+    </w:p>
+    <w:p>
+      <w:pPr>
+        <w:rPr>
+          <w:b w:val="0"/>
+          <w:bCs w:val="0"/>
+        </w:rPr>
+      </w:pPr>
+    </w:p>
+    <w:p>
+      <w:pPr>
+        <w:ind w:firstLine="420" w:firstLineChars="0"/>
+        <w:rPr>
           <w:b w:val="0"/>
           <w:bCs w:val="0"/>
         </w:rPr>
@@ -657,384 +642,515 @@
           <w:b w:val="0"/>
           <w:bCs w:val="0"/>
         </w:rPr>
+        <w:t>{</w:t>
+      </w:r>
+    </w:p>
+    <w:p>
+      <w:pPr>
+        <w:ind w:left="420" w:leftChars="0" w:firstLine="420" w:firstLineChars="0"/>
+        <w:rPr>
+          <w:rFonts w:hint="default"/>
+          <w:b w:val="0"/>
+          <w:bCs w:val="0"/>
+        </w:rPr>
+      </w:pPr>
+      <w:r>
+        <w:rPr>
+          <w:rFonts w:hint="default"/>
+          <w:b w:val="0"/>
+          <w:bCs w:val="0"/>
+        </w:rPr>
+        <w:t>“item”:</w:t>
+      </w:r>
+    </w:p>
+    <w:p>
+      <w:pPr>
+        <w:ind w:left="840" w:leftChars="0" w:firstLine="420" w:firstLineChars="0"/>
+        <w:rPr>
+          <w:rFonts w:hint="default"/>
+          <w:b w:val="0"/>
+          <w:bCs w:val="0"/>
+        </w:rPr>
+      </w:pPr>
+      <w:r>
+        <w:rPr>
+          <w:rFonts w:hint="default"/>
+          <w:b w:val="0"/>
+          <w:bCs w:val="0"/>
+        </w:rPr>
         <w:t>[</w:t>
       </w:r>
     </w:p>
     <w:p>
       <w:pPr>
+        <w:ind w:left="1260" w:leftChars="0" w:firstLine="420" w:firstLineChars="0"/>
+        <w:rPr>
+          <w:b w:val="0"/>
+          <w:bCs w:val="0"/>
+        </w:rPr>
+      </w:pPr>
+      <w:r>
+        <w:rPr>
+          <w:b w:val="0"/>
+          <w:bCs w:val="0"/>
+        </w:rPr>
+        <w:t>{</w:t>
+      </w:r>
+    </w:p>
+    <w:p>
+      <w:pPr>
+        <w:ind w:left="1680" w:leftChars="0" w:firstLine="420" w:firstLineChars="0"/>
+        <w:rPr>
+          <w:rFonts w:hint="default"/>
+          <w:b w:val="0"/>
+          <w:bCs w:val="0"/>
+        </w:rPr>
+      </w:pPr>
+      <w:r>
+        <w:rPr>
+          <w:rFonts w:hint="default"/>
+          <w:b w:val="0"/>
+          <w:bCs w:val="0"/>
+        </w:rPr>
+        <w:t>“broadcast_id”:1,</w:t>
+      </w:r>
+    </w:p>
+    <w:p>
+      <w:pPr>
+        <w:ind w:left="1680" w:leftChars="0" w:firstLine="420" w:firstLineChars="0"/>
+        <w:rPr>
+          <w:rFonts w:hint="default"/>
+          <w:b w:val="0"/>
+          <w:bCs w:val="0"/>
+        </w:rPr>
+      </w:pPr>
+      <w:r>
+        <w:rPr>
+          <w:rFonts w:hint="default"/>
+          <w:b w:val="0"/>
+          <w:bCs w:val="0"/>
+        </w:rPr>
+        <w:t>“type”:0,</w:t>
+      </w:r>
+    </w:p>
+    <w:p>
+      <w:pPr>
+        <w:ind w:left="1680" w:leftChars="0" w:firstLine="420" w:firstLineChars="0"/>
+        <w:rPr>
+          <w:rFonts w:hint="default"/>
+          <w:b w:val="0"/>
+          <w:bCs w:val="0"/>
+        </w:rPr>
+      </w:pPr>
+      <w:r>
+        <w:rPr>
+          <w:rFonts w:hint="default"/>
+          <w:b w:val="0"/>
+          <w:bCs w:val="0"/>
+        </w:rPr>
+        <w:t>“title”:”标题”,</w:t>
+      </w:r>
+    </w:p>
+    <w:p>
+      <w:pPr>
+        <w:ind w:left="1680" w:leftChars="0" w:firstLine="420" w:firstLineChars="0"/>
+        <w:rPr>
+          <w:rFonts w:hint="default"/>
+          <w:b w:val="0"/>
+          <w:bCs w:val="0"/>
+        </w:rPr>
+      </w:pPr>
+      <w:r>
+        <w:rPr>
+          <w:rFonts w:hint="default"/>
+          <w:b w:val="0"/>
+          <w:bCs w:val="0"/>
+        </w:rPr>
+        <w:t>“content”:“内容”,</w:t>
+      </w:r>
+    </w:p>
+    <w:p>
+      <w:pPr>
+        <w:ind w:left="1680" w:leftChars="0" w:firstLine="420" w:firstLineChars="0"/>
+        <w:rPr>
+          <w:rFonts w:hint="default"/>
+          <w:b w:val="0"/>
+          <w:bCs w:val="0"/>
+        </w:rPr>
+      </w:pPr>
+      <w:r>
+        <w:rPr>
+          <w:rFonts w:hint="default"/>
+          <w:b w:val="0"/>
+          <w:bCs w:val="0"/>
+        </w:rPr>
+        <w:t>“create_date”:”2010-02-02-18:00”,</w:t>
+      </w:r>
+    </w:p>
+    <w:p>
+      <w:pPr>
+        <w:ind w:left="1680" w:leftChars="0" w:firstLine="420" w:firstLineChars="0"/>
+        <w:rPr>
+          <w:rFonts w:hint="default"/>
+          <w:b w:val="0"/>
+          <w:bCs w:val="0"/>
+        </w:rPr>
+      </w:pPr>
+      <w:r>
+        <w:rPr>
+          <w:rFonts w:hint="default"/>
+          <w:b w:val="0"/>
+          <w:bCs w:val="0"/>
+        </w:rPr>
+        <w:t>“comment_count”:1,</w:t>
+      </w:r>
+    </w:p>
+    <w:p>
+      <w:pPr>
+        <w:ind w:left="1680" w:leftChars="0" w:firstLine="420" w:firstLineChars="0"/>
+        <w:rPr>
+          <w:rFonts w:hint="default"/>
+          <w:b w:val="0"/>
+          <w:bCs w:val="0"/>
+        </w:rPr>
+      </w:pPr>
+      <w:r>
+        <w:rPr>
+          <w:rFonts w:hint="default"/>
+          <w:b w:val="0"/>
+          <w:bCs w:val="0"/>
+        </w:rPr>
+        <w:t>“like_count”:1,</w:t>
+      </w:r>
+    </w:p>
+    <w:p>
+      <w:pPr>
+        <w:ind w:left="1680" w:leftChars="0" w:firstLine="420" w:firstLineChars="0"/>
+        <w:rPr>
+          <w:rFonts w:hint="default"/>
+          <w:b w:val="0"/>
+          <w:bCs w:val="0"/>
+        </w:rPr>
+      </w:pPr>
+      <w:r>
+        <w:rPr>
+          <w:rFonts w:hint="default"/>
+          <w:b w:val="0"/>
+          <w:bCs w:val="0"/>
+        </w:rPr>
+        <w:t>“dislike_count”:2,</w:t>
+      </w:r>
+    </w:p>
+    <w:p>
+      <w:pPr>
+        <w:ind w:left="1680" w:leftChars="0" w:firstLine="420" w:firstLineChars="0"/>
+        <w:rPr>
+          <w:rFonts w:hint="default"/>
+          <w:b w:val="0"/>
+          <w:bCs w:val="0"/>
+        </w:rPr>
+      </w:pPr>
+      <w:r>
+        <w:rPr>
+          <w:rFonts w:hint="default"/>
+          <w:b w:val="0"/>
+          <w:bCs w:val="0"/>
+        </w:rPr>
+        <w:t>“picture_count”:0</w:t>
+      </w:r>
+    </w:p>
+    <w:p>
+      <w:pPr>
+        <w:ind w:left="1260" w:leftChars="0" w:firstLine="420" w:firstLineChars="0"/>
+        <w:rPr>
+          <w:b w:val="0"/>
+          <w:bCs w:val="0"/>
+        </w:rPr>
+      </w:pPr>
+      <w:r>
+        <w:rPr>
+          <w:b w:val="0"/>
+          <w:bCs w:val="0"/>
+        </w:rPr>
+        <w:t>},</w:t>
+      </w:r>
+    </w:p>
+    <w:p>
+      <w:pPr>
+        <w:ind w:left="1260" w:leftChars="0" w:firstLine="420" w:firstLineChars="0"/>
+        <w:rPr>
+          <w:b w:val="0"/>
+          <w:bCs w:val="0"/>
+        </w:rPr>
+      </w:pPr>
+      <w:r>
+        <w:rPr>
+          <w:b w:val="0"/>
+          <w:bCs w:val="0"/>
+        </w:rPr>
+        <w:t>{</w:t>
+      </w:r>
+    </w:p>
+    <w:p>
+      <w:pPr>
+        <w:ind w:left="1680" w:leftChars="0" w:firstLine="420" w:firstLineChars="0"/>
+        <w:rPr>
+          <w:rFonts w:hint="default"/>
+          <w:b w:val="0"/>
+          <w:bCs w:val="0"/>
+        </w:rPr>
+      </w:pPr>
+      <w:r>
+        <w:rPr>
+          <w:rFonts w:hint="default"/>
+          <w:b w:val="0"/>
+          <w:bCs w:val="0"/>
+        </w:rPr>
+        <w:t>“broadcast_id”:1,</w:t>
+      </w:r>
+    </w:p>
+    <w:p>
+      <w:pPr>
+        <w:ind w:left="1680" w:leftChars="0" w:firstLine="420" w:firstLineChars="0"/>
+        <w:rPr>
+          <w:rFonts w:hint="default"/>
+          <w:b w:val="0"/>
+          <w:bCs w:val="0"/>
+        </w:rPr>
+      </w:pPr>
+      <w:r>
+        <w:rPr>
+          <w:rFonts w:hint="default"/>
+          <w:b w:val="0"/>
+          <w:bCs w:val="0"/>
+        </w:rPr>
+        <w:t>“type”:0,</w:t>
+      </w:r>
+    </w:p>
+    <w:p>
+      <w:pPr>
+        <w:ind w:left="1680" w:leftChars="0" w:firstLine="420" w:firstLineChars="0"/>
+        <w:rPr>
+          <w:rFonts w:hint="default"/>
+          <w:b w:val="0"/>
+          <w:bCs w:val="0"/>
+        </w:rPr>
+      </w:pPr>
+      <w:r>
+        <w:rPr>
+          <w:rFonts w:hint="default"/>
+          <w:b w:val="0"/>
+          <w:bCs w:val="0"/>
+        </w:rPr>
+        <w:t>“title”:”标题”,</w:t>
+      </w:r>
+    </w:p>
+    <w:p>
+      <w:pPr>
+        <w:ind w:left="1680" w:leftChars="0" w:firstLine="420" w:firstLineChars="0"/>
+        <w:rPr>
+          <w:rFonts w:hint="default"/>
+          <w:b w:val="0"/>
+          <w:bCs w:val="0"/>
+        </w:rPr>
+      </w:pPr>
+      <w:r>
+        <w:rPr>
+          <w:rFonts w:hint="default"/>
+          <w:b w:val="0"/>
+          <w:bCs w:val="0"/>
+        </w:rPr>
+        <w:t>“content”:“内容”,</w:t>
+      </w:r>
+    </w:p>
+    <w:p>
+      <w:pPr>
+        <w:ind w:left="1680" w:leftChars="0" w:firstLine="420" w:firstLineChars="0"/>
+        <w:rPr>
+          <w:rFonts w:hint="default"/>
+          <w:b w:val="0"/>
+          <w:bCs w:val="0"/>
+        </w:rPr>
+      </w:pPr>
+      <w:r>
+        <w:rPr>
+          <w:rFonts w:hint="default"/>
+          <w:b w:val="0"/>
+          <w:bCs w:val="0"/>
+        </w:rPr>
+        <w:t>“create_date”:”2010-02-02-18:00”,</w:t>
+      </w:r>
+    </w:p>
+    <w:p>
+      <w:pPr>
+        <w:ind w:left="1680" w:leftChars="0" w:firstLine="420" w:firstLineChars="0"/>
+        <w:rPr>
+          <w:rFonts w:hint="default"/>
+          <w:b w:val="0"/>
+          <w:bCs w:val="0"/>
+        </w:rPr>
+      </w:pPr>
+      <w:r>
+        <w:rPr>
+          <w:rFonts w:hint="default"/>
+          <w:b w:val="0"/>
+          <w:bCs w:val="0"/>
+        </w:rPr>
+        <w:t>“comment_count”:1,</w:t>
+      </w:r>
+    </w:p>
+    <w:p>
+      <w:pPr>
+        <w:ind w:left="1680" w:leftChars="0" w:firstLine="420" w:firstLineChars="0"/>
+        <w:rPr>
+          <w:rFonts w:hint="default"/>
+          <w:b w:val="0"/>
+          <w:bCs w:val="0"/>
+        </w:rPr>
+      </w:pPr>
+      <w:r>
+        <w:rPr>
+          <w:rFonts w:hint="default"/>
+          <w:b w:val="0"/>
+          <w:bCs w:val="0"/>
+        </w:rPr>
+        <w:t>“like_count”:1,</w:t>
+      </w:r>
+    </w:p>
+    <w:p>
+      <w:pPr>
+        <w:ind w:left="1680" w:leftChars="0" w:firstLine="420" w:firstLineChars="0"/>
+        <w:rPr>
+          <w:rFonts w:hint="default"/>
+          <w:b w:val="0"/>
+          <w:bCs w:val="0"/>
+        </w:rPr>
+      </w:pPr>
+      <w:r>
+        <w:rPr>
+          <w:rFonts w:hint="default"/>
+          <w:b w:val="0"/>
+          <w:bCs w:val="0"/>
+        </w:rPr>
+        <w:t>“dislike_count”:2,</w:t>
+      </w:r>
+    </w:p>
+    <w:p>
+      <w:pPr>
+        <w:ind w:left="1680" w:leftChars="0" w:firstLine="420" w:firstLineChars="0"/>
+        <w:rPr>
+          <w:rFonts w:hint="default"/>
+          <w:b w:val="0"/>
+          <w:bCs w:val="0"/>
+        </w:rPr>
+      </w:pPr>
+      <w:r>
+        <w:rPr>
+          <w:rFonts w:hint="default"/>
+          <w:b w:val="0"/>
+          <w:bCs w:val="0"/>
+        </w:rPr>
+        <w:t>“picture_count”:0</w:t>
+      </w:r>
+    </w:p>
+    <w:p>
+      <w:pPr>
+        <w:ind w:left="1260" w:leftChars="0" w:firstLine="420" w:firstLineChars="0"/>
+        <w:rPr>
+          <w:b w:val="0"/>
+          <w:bCs w:val="0"/>
+        </w:rPr>
+      </w:pPr>
+      <w:r>
+        <w:rPr>
+          <w:b w:val="0"/>
+          <w:bCs w:val="0"/>
+        </w:rPr>
+        <w:t>}</w:t>
+      </w:r>
+    </w:p>
+    <w:p>
+      <w:pPr>
+        <w:ind w:left="1260" w:leftChars="0" w:firstLine="420" w:firstLineChars="0"/>
+        <w:rPr>
+          <w:rFonts w:hint="default"/>
+          <w:b w:val="0"/>
+          <w:bCs w:val="0"/>
+        </w:rPr>
+      </w:pPr>
+      <w:r>
+        <w:rPr>
+          <w:b w:val="0"/>
+          <w:bCs w:val="0"/>
+        </w:rPr>
+        <w:t>//剩下的略</w:t>
+      </w:r>
+    </w:p>
+    <w:p>
+      <w:pPr>
+        <w:ind w:left="840" w:leftChars="0" w:firstLine="420" w:firstLineChars="0"/>
+        <w:rPr>
+          <w:rFonts w:hint="default"/>
+          <w:b w:val="0"/>
+          <w:bCs w:val="0"/>
+        </w:rPr>
+      </w:pPr>
+      <w:r>
+        <w:rPr>
+          <w:rFonts w:hint="default"/>
+          <w:b w:val="0"/>
+          <w:bCs w:val="0"/>
+        </w:rPr>
+        <w:t>],</w:t>
+      </w:r>
+    </w:p>
+    <w:p>
+      <w:pPr>
         <w:ind w:left="420" w:leftChars="0" w:firstLine="420" w:firstLineChars="0"/>
         <w:rPr>
-          <w:b w:val="0"/>
-          <w:bCs w:val="0"/>
-        </w:rPr>
-      </w:pPr>
-      <w:r>
-        <w:rPr>
-          <w:b w:val="0"/>
-          <w:bCs w:val="0"/>
-        </w:rPr>
-        <w:t>{</w:t>
-      </w:r>
-    </w:p>
-    <w:p>
-      <w:pPr>
-        <w:ind w:left="840" w:leftChars="0" w:firstLine="420" w:firstLineChars="0"/>
-        <w:rPr>
-          <w:rFonts w:hint="default"/>
-          <w:b w:val="0"/>
-          <w:bCs w:val="0"/>
-        </w:rPr>
-      </w:pPr>
-      <w:r>
-        <w:rPr>
-          <w:rFonts w:hint="default"/>
-          <w:b w:val="0"/>
-          <w:bCs w:val="0"/>
-        </w:rPr>
-        <w:t>“broadcast_id”:1,</w:t>
-      </w:r>
-    </w:p>
-    <w:p>
-      <w:pPr>
-        <w:ind w:left="840" w:leftChars="0" w:firstLine="420" w:firstLineChars="0"/>
-        <w:rPr>
-          <w:rFonts w:hint="default"/>
-          <w:b w:val="0"/>
-          <w:bCs w:val="0"/>
-        </w:rPr>
-      </w:pPr>
-      <w:r>
-        <w:rPr>
-          <w:rFonts w:hint="default"/>
-          <w:b w:val="0"/>
-          <w:bCs w:val="0"/>
-        </w:rPr>
-        <w:t>“type”:0,</w:t>
-      </w:r>
-    </w:p>
-    <w:p>
-      <w:pPr>
-        <w:ind w:left="840" w:leftChars="0" w:firstLine="420" w:firstLineChars="0"/>
-        <w:rPr>
-          <w:rFonts w:hint="default"/>
-          <w:b w:val="0"/>
-          <w:bCs w:val="0"/>
-        </w:rPr>
-      </w:pPr>
-      <w:r>
-        <w:rPr>
-          <w:rFonts w:hint="default"/>
-          <w:b w:val="0"/>
-          <w:bCs w:val="0"/>
-        </w:rPr>
-        <w:t>“title”:”标题”,</w:t>
-      </w:r>
-    </w:p>
-    <w:p>
-      <w:pPr>
-        <w:ind w:left="840" w:leftChars="0" w:firstLine="420" w:firstLineChars="0"/>
-        <w:rPr>
-          <w:rFonts w:hint="default"/>
-          <w:b w:val="0"/>
-          <w:bCs w:val="0"/>
-        </w:rPr>
-      </w:pPr>
-      <w:r>
-        <w:rPr>
-          <w:rFonts w:hint="default"/>
-          <w:b w:val="0"/>
-          <w:bCs w:val="0"/>
-        </w:rPr>
-        <w:t>“content”:“内容”,</w:t>
-      </w:r>
-    </w:p>
-    <w:p>
-      <w:pPr>
-        <w:ind w:left="840" w:leftChars="0" w:firstLine="420" w:firstLineChars="0"/>
-        <w:rPr>
-          <w:rFonts w:hint="default"/>
-          <w:b w:val="0"/>
-          <w:bCs w:val="0"/>
-        </w:rPr>
-      </w:pPr>
-      <w:r>
-        <w:rPr>
-          <w:rFonts w:hint="default"/>
-          <w:b w:val="0"/>
-          <w:bCs w:val="0"/>
-        </w:rPr>
-        <w:t>“create_date”:”2010-02-02-18:00”,</w:t>
-      </w:r>
-    </w:p>
-    <w:p>
-      <w:pPr>
-        <w:ind w:left="840" w:leftChars="0" w:firstLine="420" w:firstLineChars="0"/>
-        <w:rPr>
-          <w:rFonts w:hint="default"/>
-          <w:b w:val="0"/>
-          <w:bCs w:val="0"/>
-        </w:rPr>
-      </w:pPr>
-      <w:r>
-        <w:rPr>
-          <w:rFonts w:hint="default"/>
-          <w:b w:val="0"/>
-          <w:bCs w:val="0"/>
-        </w:rPr>
-        <w:t>“comment_count”:1,</w:t>
-      </w:r>
-    </w:p>
-    <w:p>
-      <w:pPr>
-        <w:ind w:left="840" w:leftChars="0" w:firstLine="420" w:firstLineChars="0"/>
-        <w:rPr>
-          <w:rFonts w:hint="default"/>
-          <w:b w:val="0"/>
-          <w:bCs w:val="0"/>
-        </w:rPr>
-      </w:pPr>
-      <w:r>
-        <w:rPr>
-          <w:rFonts w:hint="default"/>
-          <w:b w:val="0"/>
-          <w:bCs w:val="0"/>
-        </w:rPr>
-        <w:t>“like_count”:1,</w:t>
-      </w:r>
-    </w:p>
-    <w:p>
-      <w:pPr>
-        <w:ind w:left="840" w:leftChars="0" w:firstLine="420" w:firstLineChars="0"/>
-        <w:rPr>
-          <w:rFonts w:hint="default"/>
-          <w:b w:val="0"/>
-          <w:bCs w:val="0"/>
-        </w:rPr>
-      </w:pPr>
-      <w:r>
-        <w:rPr>
-          <w:rFonts w:hint="default"/>
-          <w:b w:val="0"/>
-          <w:bCs w:val="0"/>
-        </w:rPr>
-        <w:t>“dislike_count”:2,</w:t>
-      </w:r>
-    </w:p>
-    <w:p>
-      <w:pPr>
-        <w:ind w:left="840" w:leftChars="0" w:firstLine="420" w:firstLineChars="0"/>
-        <w:rPr>
-          <w:rFonts w:hint="default"/>
-          <w:b w:val="0"/>
-          <w:bCs w:val="0"/>
-        </w:rPr>
-      </w:pPr>
-      <w:r>
-        <w:rPr>
-          <w:rFonts w:hint="default"/>
-          <w:b w:val="0"/>
-          <w:bCs w:val="0"/>
-        </w:rPr>
-        <w:t>“picture_count”:0</w:t>
+          <w:rFonts w:hint="default"/>
+          <w:b w:val="0"/>
+          <w:bCs w:val="0"/>
+        </w:rPr>
+      </w:pPr>
+      <w:r>
+        <w:rPr>
+          <w:rFonts w:hint="default"/>
+          <w:b w:val="0"/>
+          <w:bCs w:val="0"/>
+        </w:rPr>
+        <w:t>“like”:”@1@3@7”</w:t>
+      </w:r>
+      <w:r>
+        <w:rPr>
+          <w:rFonts w:hint="default"/>
+          <w:b w:val="0"/>
+          <w:bCs w:val="0"/>
+        </w:rPr>
+        <w:t>,</w:t>
       </w:r>
     </w:p>
     <w:p>
       <w:pPr>
         <w:ind w:left="420" w:leftChars="0" w:firstLine="420" w:firstLineChars="0"/>
         <w:rPr>
-          <w:b w:val="0"/>
-          <w:bCs w:val="0"/>
-        </w:rPr>
-      </w:pPr>
-      <w:r>
-        <w:rPr>
-          <w:b w:val="0"/>
-          <w:bCs w:val="0"/>
-        </w:rPr>
-        <w:t>},</w:t>
-      </w:r>
-    </w:p>
-    <w:p>
-      <w:pPr>
-        <w:ind w:left="420" w:leftChars="0" w:firstLine="420" w:firstLineChars="0"/>
-        <w:rPr>
-          <w:b w:val="0"/>
-          <w:bCs w:val="0"/>
-        </w:rPr>
-      </w:pPr>
-      <w:r>
-        <w:rPr>
-          <w:b w:val="0"/>
-          <w:bCs w:val="0"/>
-        </w:rPr>
-        <w:t>{</w:t>
-      </w:r>
-    </w:p>
-    <w:p>
-      <w:pPr>
-        <w:ind w:left="840" w:leftChars="0" w:firstLine="420" w:firstLineChars="0"/>
-        <w:rPr>
-          <w:rFonts w:hint="default"/>
-          <w:b w:val="0"/>
-          <w:bCs w:val="0"/>
-        </w:rPr>
-      </w:pPr>
-      <w:r>
-        <w:rPr>
-          <w:rFonts w:hint="default"/>
-          <w:b w:val="0"/>
-          <w:bCs w:val="0"/>
-        </w:rPr>
-        <w:t>“broadcast_id”:1,</w:t>
-      </w:r>
-    </w:p>
-    <w:p>
-      <w:pPr>
-        <w:ind w:left="840" w:leftChars="0" w:firstLine="420" w:firstLineChars="0"/>
-        <w:rPr>
-          <w:rFonts w:hint="default"/>
-          <w:b w:val="0"/>
-          <w:bCs w:val="0"/>
-        </w:rPr>
-      </w:pPr>
-      <w:r>
-        <w:rPr>
-          <w:rFonts w:hint="default"/>
-          <w:b w:val="0"/>
-          <w:bCs w:val="0"/>
-        </w:rPr>
-        <w:t>“type”:0,</w:t>
-      </w:r>
-    </w:p>
-    <w:p>
-      <w:pPr>
-        <w:ind w:left="840" w:leftChars="0" w:firstLine="420" w:firstLineChars="0"/>
-        <w:rPr>
-          <w:rFonts w:hint="default"/>
-          <w:b w:val="0"/>
-          <w:bCs w:val="0"/>
-        </w:rPr>
-      </w:pPr>
-      <w:r>
-        <w:rPr>
-          <w:rFonts w:hint="default"/>
-          <w:b w:val="0"/>
-          <w:bCs w:val="0"/>
-        </w:rPr>
-        <w:t>“title”:”标题”,</w:t>
-      </w:r>
-    </w:p>
-    <w:p>
-      <w:pPr>
-        <w:ind w:left="840" w:leftChars="0" w:firstLine="420" w:firstLineChars="0"/>
-        <w:rPr>
-          <w:rFonts w:hint="default"/>
-          <w:b w:val="0"/>
-          <w:bCs w:val="0"/>
-        </w:rPr>
-      </w:pPr>
-      <w:r>
-        <w:rPr>
-          <w:rFonts w:hint="default"/>
-          <w:b w:val="0"/>
-          <w:bCs w:val="0"/>
-        </w:rPr>
-        <w:t>“content”:“内容”,</w:t>
-      </w:r>
-    </w:p>
-    <w:p>
-      <w:pPr>
-        <w:ind w:left="840" w:leftChars="0" w:firstLine="420" w:firstLineChars="0"/>
-        <w:rPr>
-          <w:rFonts w:hint="default"/>
-          <w:b w:val="0"/>
-          <w:bCs w:val="0"/>
-        </w:rPr>
-      </w:pPr>
-      <w:r>
-        <w:rPr>
-          <w:rFonts w:hint="default"/>
-          <w:b w:val="0"/>
-          <w:bCs w:val="0"/>
-        </w:rPr>
-        <w:t>“create_date”:”2010-02-02-18:00”,</w:t>
-      </w:r>
-    </w:p>
-    <w:p>
-      <w:pPr>
-        <w:ind w:left="840" w:leftChars="0" w:firstLine="420" w:firstLineChars="0"/>
-        <w:rPr>
-          <w:rFonts w:hint="default"/>
-          <w:b w:val="0"/>
-          <w:bCs w:val="0"/>
-        </w:rPr>
-      </w:pPr>
-      <w:r>
-        <w:rPr>
-          <w:rFonts w:hint="default"/>
-          <w:b w:val="0"/>
-          <w:bCs w:val="0"/>
-        </w:rPr>
-        <w:t>“comment_count”:1,</w:t>
-      </w:r>
-    </w:p>
-    <w:p>
-      <w:pPr>
-        <w:ind w:left="840" w:leftChars="0" w:firstLine="420" w:firstLineChars="0"/>
-        <w:rPr>
-          <w:rFonts w:hint="default"/>
-          <w:b w:val="0"/>
-          <w:bCs w:val="0"/>
-        </w:rPr>
-      </w:pPr>
-      <w:r>
-        <w:rPr>
-          <w:rFonts w:hint="default"/>
-          <w:b w:val="0"/>
-          <w:bCs w:val="0"/>
-        </w:rPr>
-        <w:t>“like_count”:1,</w:t>
-      </w:r>
-    </w:p>
-    <w:p>
-      <w:pPr>
-        <w:ind w:left="840" w:leftChars="0" w:firstLine="420" w:firstLineChars="0"/>
-        <w:rPr>
-          <w:rFonts w:hint="default"/>
-          <w:b w:val="0"/>
-          <w:bCs w:val="0"/>
-        </w:rPr>
-      </w:pPr>
-      <w:r>
-        <w:rPr>
-          <w:rFonts w:hint="default"/>
-          <w:b w:val="0"/>
-          <w:bCs w:val="0"/>
-        </w:rPr>
-        <w:t>“dislike_count”:2,</w:t>
-      </w:r>
-    </w:p>
-    <w:p>
-      <w:pPr>
-        <w:ind w:left="840" w:leftChars="0" w:firstLine="420" w:firstLineChars="0"/>
-        <w:rPr>
-          <w:rFonts w:hint="default"/>
-          <w:b w:val="0"/>
-          <w:bCs w:val="0"/>
-        </w:rPr>
-      </w:pPr>
-      <w:r>
-        <w:rPr>
-          <w:rFonts w:hint="default"/>
-          <w:b w:val="0"/>
-          <w:bCs w:val="0"/>
-        </w:rPr>
-        <w:t>“picture_count”:0</w:t>
-      </w:r>
-    </w:p>
-    <w:p>
-      <w:pPr>
-        <w:ind w:left="420" w:leftChars="0" w:firstLine="420" w:firstLineChars="0"/>
+          <w:rFonts w:hint="default"/>
+          <w:b w:val="0"/>
+          <w:bCs w:val="0"/>
+        </w:rPr>
+      </w:pPr>
+      <w:r>
+        <w:rPr>
+          <w:rFonts w:hint="default"/>
+          <w:b w:val="0"/>
+          <w:bCs w:val="0"/>
+        </w:rPr>
+        <w:t>“dislike”:”@2”</w:t>
+      </w:r>
+    </w:p>
+    <w:p>
+      <w:pPr>
+        <w:ind w:firstLine="420" w:firstLineChars="0"/>
         <w:rPr>
           <w:b w:val="0"/>
           <w:bCs w:val="0"/>
@@ -1046,38 +1162,6 @@
           <w:bCs w:val="0"/>
         </w:rPr>
         <w:t>}</w:t>
-      </w:r>
-    </w:p>
-    <w:p>
-      <w:pPr>
-        <w:ind w:left="420" w:leftChars="0" w:firstLine="420" w:firstLineChars="0"/>
-        <w:rPr>
-          <w:b w:val="0"/>
-          <w:bCs w:val="0"/>
-        </w:rPr>
-      </w:pPr>
-      <w:r>
-        <w:rPr>
-          <w:b w:val="0"/>
-          <w:bCs w:val="0"/>
-        </w:rPr>
-        <w:t>//剩下的略</w:t>
-      </w:r>
-    </w:p>
-    <w:p>
-      <w:pPr>
-        <w:ind w:firstLine="420" w:firstLineChars="0"/>
-        <w:rPr>
-          <w:b w:val="0"/>
-          <w:bCs w:val="0"/>
-        </w:rPr>
-      </w:pPr>
-      <w:r>
-        <w:rPr>
-          <w:b w:val="0"/>
-          <w:bCs w:val="0"/>
-        </w:rPr>
-        <w:t>]</w:t>
       </w:r>
     </w:p>
     <w:p>
